--- a/2. Sistemas Informáticos/MANUAL HOJAS DE.docx
+++ b/2. Sistemas Informáticos/MANUAL HOJAS DE.docx
@@ -1,6 +1,6 @@
 
 <file path=word/document.xml><?xml version="1.0" encoding="utf-8"?>
-<w:document xmlns:wpc="http://schemas.microsoft.com/office/word/2010/wordprocessingCanvas" xmlns:cx="http://schemas.microsoft.com/office/drawing/2014/chartex" xmlns:mc="http://schemas.openxmlformats.org/markup-compatibility/2006" xmlns:o="urn:schemas-microsoft-com:office:office" xmlns:r="http://schemas.openxmlformats.org/officeDocument/2006/relationships" xmlns:m="http://schemas.openxmlformats.org/officeDocument/2006/math" xmlns:v="urn:schemas-microsoft-com:vml" xmlns:wp14="http://schemas.microsoft.com/office/word/2010/wordprocessingDrawing" xmlns:wp="http://schemas.openxmlformats.org/drawingml/2006/wordprocessingDrawing" xmlns:w10="urn:schemas-microsoft-com:office:word" xmlns:w="http://schemas.openxmlformats.org/wordprocessingml/2006/main" xmlns:w14="http://schemas.microsoft.com/office/word/2010/wordml" xmlns:w15="http://schemas.microsoft.com/office/word/2012/wordml" xmlns:w16se="http://schemas.microsoft.com/office/word/2015/wordml/symex" xmlns:wpg="http://schemas.microsoft.com/office/word/2010/wordprocessingGroup" xmlns:wpi="http://schemas.microsoft.com/office/word/2010/wordprocessingInk" xmlns:wne="http://schemas.microsoft.com/office/word/2006/wordml" xmlns:wps="http://schemas.microsoft.com/office/word/2010/wordprocessingShape" mc:Ignorable="w14 w15 w16se wp14">
+<w:document xmlns:wpc="http://schemas.microsoft.com/office/word/2010/wordprocessingCanvas" xmlns:cx="http://schemas.microsoft.com/office/drawing/2014/chartex" xmlns:cx1="http://schemas.microsoft.com/office/drawing/2015/9/8/chartex" xmlns:cx2="http://schemas.microsoft.com/office/drawing/2015/10/21/chartex" xmlns:cx3="http://schemas.microsoft.com/office/drawing/2016/5/9/chartex" xmlns:cx4="http://schemas.microsoft.com/office/drawing/2016/5/10/chartex" xmlns:cx5="http://schemas.microsoft.com/office/drawing/2016/5/11/chartex" xmlns:cx6="http://schemas.microsoft.com/office/drawing/2016/5/12/chartex" xmlns:cx7="http://schemas.microsoft.com/office/drawing/2016/5/13/chartex" xmlns:cx8="http://schemas.microsoft.com/office/drawing/2016/5/14/chartex" xmlns:mc="http://schemas.openxmlformats.org/markup-compatibility/2006" xmlns:aink="http://schemas.microsoft.com/office/drawing/2016/ink" xmlns:am3d="http://schemas.microsoft.com/office/drawing/2017/model3d" xmlns:o="urn:schemas-microsoft-com:office:office" xmlns:oel="http://schemas.microsoft.com/office/2019/extlst" xmlns:r="http://schemas.openxmlformats.org/officeDocument/2006/relationships" xmlns:m="http://schemas.openxmlformats.org/officeDocument/2006/math" xmlns:v="urn:schemas-microsoft-com:vml" xmlns:wp14="http://schemas.microsoft.com/office/word/2010/wordprocessingDrawing" xmlns:wp="http://schemas.openxmlformats.org/drawingml/2006/wordprocessingDrawing" xmlns:w10="urn:schemas-microsoft-com:office:word" xmlns:w="http://schemas.openxmlformats.org/wordprocessingml/2006/main" xmlns:w14="http://schemas.microsoft.com/office/word/2010/wordml" xmlns:w15="http://schemas.microsoft.com/office/word/2012/wordml" xmlns:w16cex="http://schemas.microsoft.com/office/word/2018/wordml/cex" xmlns:w16cid="http://schemas.microsoft.com/office/word/2016/wordml/cid" xmlns:w16="http://schemas.microsoft.com/office/word/2018/wordml" xmlns:w16du="http://schemas.microsoft.com/office/word/2023/wordml/word16du" xmlns:w16sdtdh="http://schemas.microsoft.com/office/word/2020/wordml/sdtdatahash" xmlns:w16se="http://schemas.microsoft.com/office/word/2015/wordml/symex" xmlns:wpg="http://schemas.microsoft.com/office/word/2010/wordprocessingGroup" xmlns:wpi="http://schemas.microsoft.com/office/word/2010/wordprocessingInk" xmlns:wne="http://schemas.microsoft.com/office/word/2006/wordml" xmlns:wps="http://schemas.microsoft.com/office/word/2010/wordprocessingShape" mc:Ignorable="w14 w15 w16se w16cid w16 w16cex w16sdtdh w16du wp14">
   <w:body>
     <w:p>
       <w:pPr>
@@ -109,8 +109,11 @@
     </w:p>
     <w:p>
       <w:r>
+        <w:rPr>
+          <w:noProof/>
+        </w:rPr>
         <w:drawing>
-          <wp:inline distT="0" distB="0" distL="0" distR="0" wp14:anchorId="00292A27" wp14:editId="69F94BBA">
+          <wp:inline distT="0" distB="0" distL="0" distR="0" wp14:anchorId="1A2FDF0D" wp14:editId="398CBCAE">
             <wp:extent cx="5400040" cy="1616710"/>
             <wp:effectExtent l="0" t="0" r="0" b="2540"/>
             <wp:docPr id="1" name="Imagen 1"/>
@@ -206,12 +209,13 @@
       <w:r>
         <w:rPr>
           <w:rFonts w:ascii="Lexend" w:eastAsia="Times New Roman" w:hAnsi="Lexend" w:cs="Times New Roman"/>
+          <w:noProof/>
           <w:color w:val="0D0D0D"/>
           <w:shd w:val="clear" w:color="auto" w:fill="FFFFFF"/>
           <w:lang w:eastAsia="es-ES"/>
         </w:rPr>
         <w:drawing>
-          <wp:anchor distT="0" distB="0" distL="114300" distR="114300" simplePos="0" relativeHeight="251658240" behindDoc="0" locked="0" layoutInCell="1" allowOverlap="1" wp14:anchorId="7544A1EA" wp14:editId="65048BF6">
+          <wp:anchor distT="0" distB="0" distL="114300" distR="114300" simplePos="0" relativeHeight="251658240" behindDoc="0" locked="0" layoutInCell="1" allowOverlap="1" wp14:anchorId="672F3993" wp14:editId="19C0987E">
             <wp:simplePos x="0" y="0"/>
             <wp:positionH relativeFrom="margin">
               <wp:posOffset>-670560</wp:posOffset>
@@ -583,28 +587,7 @@
           <w:rFonts w:ascii="Lexend" w:eastAsia="Times New Roman" w:hAnsi="Lexend" w:cs="Times New Roman"/>
           <w:lang w:eastAsia="es-ES"/>
         </w:rPr>
-        <w:t xml:space="preserve"> pide 2 argumentos, </w:t>
-      </w:r>
-      <w:r>
-        <w:rPr>
-          <w:rFonts w:ascii="Lexend" w:eastAsia="Times New Roman" w:hAnsi="Lexend" w:cs="Times New Roman"/>
-          <w:lang w:eastAsia="es-ES"/>
-        </w:rPr>
-        <w:t xml:space="preserve">una celda y una cantidad de caracteres, como resultado recorta ese número de caracteres a la </w:t>
-      </w:r>
-      <w:r>
-        <w:rPr>
-          <w:rFonts w:ascii="Lexend" w:eastAsia="Times New Roman" w:hAnsi="Lexend" w:cs="Times New Roman"/>
-          <w:lang w:eastAsia="es-ES"/>
-        </w:rPr>
-        <w:t>derecha</w:t>
-      </w:r>
-      <w:r>
-        <w:rPr>
-          <w:rFonts w:ascii="Lexend" w:eastAsia="Times New Roman" w:hAnsi="Lexend" w:cs="Times New Roman"/>
-          <w:lang w:eastAsia="es-ES"/>
-        </w:rPr>
-        <w:t xml:space="preserve"> del texto</w:t>
+        <w:t xml:space="preserve"> pide 2 argumentos, una celda y una cantidad de caracteres, como resultado recorta ese número de caracteres a la derecha del texto</w:t>
       </w:r>
     </w:p>
     <w:p>
@@ -893,21 +876,7 @@
           <w:rFonts w:ascii="Lexend" w:eastAsia="Times New Roman" w:hAnsi="Lexend" w:cs="Times New Roman"/>
           <w:lang w:eastAsia="es-ES"/>
         </w:rPr>
-        <w:t xml:space="preserve"> </w:t>
-      </w:r>
-      <w:r>
-        <w:rPr>
-          <w:rFonts w:ascii="Lexend" w:eastAsia="Times New Roman" w:hAnsi="Lexend" w:cs="Times New Roman"/>
-          <w:lang w:eastAsia="es-ES"/>
-        </w:rPr>
-        <w:t xml:space="preserve">pide una celda y devuelve esta celda pero con todas las letras en </w:t>
-      </w:r>
-      <w:r>
-        <w:rPr>
-          <w:rFonts w:ascii="Lexend" w:eastAsia="Times New Roman" w:hAnsi="Lexend" w:cs="Times New Roman"/>
-          <w:lang w:eastAsia="es-ES"/>
-        </w:rPr>
-        <w:t>minúscula.</w:t>
+        <w:t xml:space="preserve"> pide una celda y devuelve esta celda pero con todas las letras en minúscula.</w:t>
       </w:r>
     </w:p>
     <w:p>
@@ -1101,22 +1070,2032 @@
         <w:t xml:space="preserve"> de fecha </w:t>
       </w:r>
     </w:p>
-    <w:p>
-      <w:pPr>
-        <w:rPr>
-          <w:rFonts w:ascii="Lexend" w:eastAsia="Times New Roman" w:hAnsi="Lexend" w:cs="Times New Roman"/>
-          <w:lang w:eastAsia="es-ES"/>
-        </w:rPr>
-      </w:pPr>
-    </w:p>
-    <w:p>
-      <w:pPr>
-        <w:rPr>
-          <w:rFonts w:ascii="Lexend" w:eastAsia="Times New Roman" w:hAnsi="Lexend" w:cs="Times New Roman"/>
-          <w:lang w:eastAsia="es-ES"/>
-        </w:rPr>
-      </w:pPr>
-      <w:r>
+    <w:tbl>
+      <w:tblPr>
+        <w:tblW w:w="0" w:type="dxa"/>
+        <w:tblCellMar>
+          <w:left w:w="0" w:type="dxa"/>
+          <w:right w:w="0" w:type="dxa"/>
+        </w:tblCellMar>
+        <w:tblLook w:val="04A0" w:firstRow="1" w:lastRow="0" w:firstColumn="1" w:lastColumn="0" w:noHBand="0" w:noVBand="1"/>
+      </w:tblPr>
+      <w:tblGrid>
+        <w:gridCol w:w="1313"/>
+        <w:gridCol w:w="1091"/>
+        <w:gridCol w:w="96"/>
+        <w:gridCol w:w="868"/>
+        <w:gridCol w:w="1814"/>
+      </w:tblGrid>
+      <w:tr>
+        <w:trPr>
+          <w:trHeight w:val="315"/>
+        </w:trPr>
+        <w:tc>
+          <w:tcPr>
+            <w:tcW w:w="0" w:type="auto"/>
+            <w:tcBorders>
+              <w:top w:val="single" w:sz="12" w:space="0" w:color="000000"/>
+              <w:left w:val="single" w:sz="12" w:space="0" w:color="000000"/>
+              <w:bottom w:val="single" w:sz="12" w:space="0" w:color="000000"/>
+              <w:right w:val="single" w:sz="12" w:space="0" w:color="000000"/>
+            </w:tcBorders>
+            <w:shd w:val="clear" w:color="auto" w:fill="D9D9D9"/>
+            <w:tcMar>
+              <w:top w:w="30" w:type="dxa"/>
+              <w:left w:w="45" w:type="dxa"/>
+              <w:bottom w:w="30" w:type="dxa"/>
+              <w:right w:w="45" w:type="dxa"/>
+            </w:tcMar>
+            <w:vAlign w:val="bottom"/>
+            <w:hideMark/>
+          </w:tcPr>
+          <w:p>
+            <w:pPr>
+              <w:spacing w:after="0" w:line="240" w:lineRule="auto"/>
+              <w:rPr>
+                <w:rFonts w:ascii="Arial" w:eastAsia="Times New Roman" w:hAnsi="Arial" w:cs="Arial"/>
+                <w:b/>
+                <w:bCs/>
+                <w:sz w:val="20"/>
+                <w:szCs w:val="20"/>
+                <w:lang w:eastAsia="es-ES"/>
+              </w:rPr>
+            </w:pPr>
+            <w:r>
+              <w:rPr>
+                <w:rFonts w:ascii="Arial" w:eastAsia="Times New Roman" w:hAnsi="Arial" w:cs="Arial"/>
+                <w:b/>
+                <w:bCs/>
+                <w:sz w:val="20"/>
+                <w:szCs w:val="20"/>
+                <w:lang w:eastAsia="es-ES"/>
+              </w:rPr>
+              <w:t xml:space="preserve">Fecha inicio </w:t>
+            </w:r>
+          </w:p>
+        </w:tc>
+        <w:tc>
+          <w:tcPr>
+            <w:tcW w:w="0" w:type="auto"/>
+            <w:tcBorders>
+              <w:top w:val="single" w:sz="12" w:space="0" w:color="000000"/>
+              <w:left w:val="single" w:sz="6" w:space="0" w:color="CCCCCC"/>
+              <w:bottom w:val="single" w:sz="12" w:space="0" w:color="000000"/>
+              <w:right w:val="single" w:sz="12" w:space="0" w:color="000000"/>
+            </w:tcBorders>
+            <w:shd w:val="clear" w:color="auto" w:fill="D9D9D9"/>
+            <w:tcMar>
+              <w:top w:w="30" w:type="dxa"/>
+              <w:left w:w="45" w:type="dxa"/>
+              <w:bottom w:w="30" w:type="dxa"/>
+              <w:right w:w="45" w:type="dxa"/>
+            </w:tcMar>
+            <w:vAlign w:val="bottom"/>
+            <w:hideMark/>
+          </w:tcPr>
+          <w:p>
+            <w:pPr>
+              <w:spacing w:after="0" w:line="240" w:lineRule="auto"/>
+              <w:jc w:val="right"/>
+              <w:rPr>
+                <w:rFonts w:ascii="Arial" w:eastAsia="Times New Roman" w:hAnsi="Arial" w:cs="Arial"/>
+                <w:b/>
+                <w:bCs/>
+                <w:sz w:val="20"/>
+                <w:szCs w:val="20"/>
+                <w:lang w:eastAsia="es-ES"/>
+              </w:rPr>
+            </w:pPr>
+            <w:r>
+              <w:rPr>
+                <w:rFonts w:ascii="Arial" w:eastAsia="Times New Roman" w:hAnsi="Arial" w:cs="Arial"/>
+                <w:b/>
+                <w:bCs/>
+                <w:sz w:val="20"/>
+                <w:szCs w:val="20"/>
+                <w:lang w:eastAsia="es-ES"/>
+              </w:rPr>
+              <w:t>12/05/2020</w:t>
+            </w:r>
+          </w:p>
+        </w:tc>
+        <w:tc>
+          <w:tcPr>
+            <w:tcW w:w="0" w:type="auto"/>
+            <w:tcBorders>
+              <w:top w:val="single" w:sz="6" w:space="0" w:color="CCCCCC"/>
+              <w:left w:val="single" w:sz="6" w:space="0" w:color="CCCCCC"/>
+              <w:bottom w:val="single" w:sz="6" w:space="0" w:color="CCCCCC"/>
+              <w:right w:val="single" w:sz="6" w:space="0" w:color="CCCCCC"/>
+            </w:tcBorders>
+            <w:tcMar>
+              <w:top w:w="30" w:type="dxa"/>
+              <w:left w:w="45" w:type="dxa"/>
+              <w:bottom w:w="30" w:type="dxa"/>
+              <w:right w:w="45" w:type="dxa"/>
+            </w:tcMar>
+            <w:vAlign w:val="bottom"/>
+            <w:hideMark/>
+          </w:tcPr>
+          <w:p>
+            <w:pPr>
+              <w:spacing w:after="0" w:line="240" w:lineRule="auto"/>
+              <w:jc w:val="right"/>
+              <w:rPr>
+                <w:rFonts w:ascii="Arial" w:eastAsia="Times New Roman" w:hAnsi="Arial" w:cs="Arial"/>
+                <w:b/>
+                <w:bCs/>
+                <w:sz w:val="20"/>
+                <w:szCs w:val="20"/>
+                <w:lang w:eastAsia="es-ES"/>
+              </w:rPr>
+            </w:pPr>
+          </w:p>
+        </w:tc>
+        <w:tc>
+          <w:tcPr>
+            <w:tcW w:w="0" w:type="auto"/>
+            <w:tcBorders>
+              <w:top w:val="single" w:sz="6" w:space="0" w:color="CCCCCC"/>
+              <w:left w:val="single" w:sz="6" w:space="0" w:color="CCCCCC"/>
+              <w:bottom w:val="single" w:sz="6" w:space="0" w:color="000000"/>
+              <w:right w:val="single" w:sz="6" w:space="0" w:color="CCCCCC"/>
+            </w:tcBorders>
+            <w:tcMar>
+              <w:top w:w="30" w:type="dxa"/>
+              <w:left w:w="45" w:type="dxa"/>
+              <w:bottom w:w="30" w:type="dxa"/>
+              <w:right w:w="45" w:type="dxa"/>
+            </w:tcMar>
+            <w:vAlign w:val="bottom"/>
+            <w:hideMark/>
+          </w:tcPr>
+          <w:p>
+            <w:pPr>
+              <w:spacing w:after="0" w:line="240" w:lineRule="auto"/>
+              <w:rPr>
+                <w:rFonts w:ascii="Times New Roman" w:eastAsia="Times New Roman" w:hAnsi="Times New Roman" w:cs="Times New Roman"/>
+                <w:sz w:val="20"/>
+                <w:szCs w:val="20"/>
+                <w:lang w:eastAsia="es-ES"/>
+              </w:rPr>
+            </w:pPr>
+          </w:p>
+        </w:tc>
+        <w:tc>
+          <w:tcPr>
+            <w:tcW w:w="0" w:type="auto"/>
+            <w:tcBorders>
+              <w:top w:val="single" w:sz="6" w:space="0" w:color="CCCCCC"/>
+              <w:left w:val="single" w:sz="6" w:space="0" w:color="CCCCCC"/>
+              <w:bottom w:val="single" w:sz="6" w:space="0" w:color="000000"/>
+              <w:right w:val="single" w:sz="6" w:space="0" w:color="CCCCCC"/>
+            </w:tcBorders>
+            <w:tcMar>
+              <w:top w:w="30" w:type="dxa"/>
+              <w:left w:w="45" w:type="dxa"/>
+              <w:bottom w:w="30" w:type="dxa"/>
+              <w:right w:w="45" w:type="dxa"/>
+            </w:tcMar>
+            <w:vAlign w:val="bottom"/>
+            <w:hideMark/>
+          </w:tcPr>
+          <w:p>
+            <w:pPr>
+              <w:spacing w:after="0" w:line="240" w:lineRule="auto"/>
+              <w:rPr>
+                <w:rFonts w:ascii="Times New Roman" w:eastAsia="Times New Roman" w:hAnsi="Times New Roman" w:cs="Times New Roman"/>
+                <w:sz w:val="20"/>
+                <w:szCs w:val="20"/>
+                <w:lang w:eastAsia="es-ES"/>
+              </w:rPr>
+            </w:pPr>
+          </w:p>
+        </w:tc>
+      </w:tr>
+      <w:tr>
+        <w:trPr>
+          <w:trHeight w:val="315"/>
+        </w:trPr>
+        <w:tc>
+          <w:tcPr>
+            <w:tcW w:w="0" w:type="auto"/>
+            <w:tcBorders>
+              <w:top w:val="single" w:sz="6" w:space="0" w:color="CCCCCC"/>
+              <w:left w:val="single" w:sz="12" w:space="0" w:color="000000"/>
+              <w:bottom w:val="single" w:sz="12" w:space="0" w:color="000000"/>
+              <w:right w:val="single" w:sz="12" w:space="0" w:color="000000"/>
+            </w:tcBorders>
+            <w:shd w:val="clear" w:color="auto" w:fill="D9D9D9"/>
+            <w:tcMar>
+              <w:top w:w="30" w:type="dxa"/>
+              <w:left w:w="45" w:type="dxa"/>
+              <w:bottom w:w="30" w:type="dxa"/>
+              <w:right w:w="45" w:type="dxa"/>
+            </w:tcMar>
+            <w:vAlign w:val="bottom"/>
+            <w:hideMark/>
+          </w:tcPr>
+          <w:p>
+            <w:pPr>
+              <w:spacing w:after="0" w:line="240" w:lineRule="auto"/>
+              <w:rPr>
+                <w:rFonts w:ascii="Arial" w:eastAsia="Times New Roman" w:hAnsi="Arial" w:cs="Arial"/>
+                <w:b/>
+                <w:bCs/>
+                <w:sz w:val="20"/>
+                <w:szCs w:val="20"/>
+                <w:lang w:eastAsia="es-ES"/>
+              </w:rPr>
+            </w:pPr>
+            <w:r>
+              <w:rPr>
+                <w:rFonts w:ascii="Arial" w:eastAsia="Times New Roman" w:hAnsi="Arial" w:cs="Arial"/>
+                <w:b/>
+                <w:bCs/>
+                <w:sz w:val="20"/>
+                <w:szCs w:val="20"/>
+                <w:lang w:eastAsia="es-ES"/>
+              </w:rPr>
+              <w:t>Fecha fin</w:t>
+            </w:r>
+          </w:p>
+        </w:tc>
+        <w:tc>
+          <w:tcPr>
+            <w:tcW w:w="0" w:type="auto"/>
+            <w:tcBorders>
+              <w:top w:val="single" w:sz="6" w:space="0" w:color="CCCCCC"/>
+              <w:left w:val="single" w:sz="6" w:space="0" w:color="CCCCCC"/>
+              <w:bottom w:val="single" w:sz="12" w:space="0" w:color="000000"/>
+              <w:right w:val="single" w:sz="12" w:space="0" w:color="000000"/>
+            </w:tcBorders>
+            <w:shd w:val="clear" w:color="auto" w:fill="D9D9D9"/>
+            <w:tcMar>
+              <w:top w:w="30" w:type="dxa"/>
+              <w:left w:w="45" w:type="dxa"/>
+              <w:bottom w:w="30" w:type="dxa"/>
+              <w:right w:w="45" w:type="dxa"/>
+            </w:tcMar>
+            <w:vAlign w:val="bottom"/>
+            <w:hideMark/>
+          </w:tcPr>
+          <w:p>
+            <w:pPr>
+              <w:spacing w:after="0" w:line="240" w:lineRule="auto"/>
+              <w:jc w:val="right"/>
+              <w:rPr>
+                <w:rFonts w:ascii="Arial" w:eastAsia="Times New Roman" w:hAnsi="Arial" w:cs="Arial"/>
+                <w:b/>
+                <w:bCs/>
+                <w:sz w:val="20"/>
+                <w:szCs w:val="20"/>
+                <w:lang w:eastAsia="es-ES"/>
+              </w:rPr>
+            </w:pPr>
+            <w:r>
+              <w:rPr>
+                <w:rFonts w:ascii="Arial" w:eastAsia="Times New Roman" w:hAnsi="Arial" w:cs="Arial"/>
+                <w:b/>
+                <w:bCs/>
+                <w:sz w:val="20"/>
+                <w:szCs w:val="20"/>
+                <w:lang w:eastAsia="es-ES"/>
+              </w:rPr>
+              <w:t>12/06/2020</w:t>
+            </w:r>
+          </w:p>
+        </w:tc>
+        <w:tc>
+          <w:tcPr>
+            <w:tcW w:w="0" w:type="auto"/>
+            <w:tcBorders>
+              <w:top w:val="single" w:sz="6" w:space="0" w:color="CCCCCC"/>
+              <w:left w:val="single" w:sz="6" w:space="0" w:color="CCCCCC"/>
+              <w:bottom w:val="single" w:sz="6" w:space="0" w:color="CCCCCC"/>
+              <w:right w:val="single" w:sz="6" w:space="0" w:color="000000"/>
+            </w:tcBorders>
+            <w:tcMar>
+              <w:top w:w="30" w:type="dxa"/>
+              <w:left w:w="45" w:type="dxa"/>
+              <w:bottom w:w="30" w:type="dxa"/>
+              <w:right w:w="45" w:type="dxa"/>
+            </w:tcMar>
+            <w:vAlign w:val="bottom"/>
+            <w:hideMark/>
+          </w:tcPr>
+          <w:p>
+            <w:pPr>
+              <w:spacing w:after="0" w:line="240" w:lineRule="auto"/>
+              <w:jc w:val="right"/>
+              <w:rPr>
+                <w:rFonts w:ascii="Arial" w:eastAsia="Times New Roman" w:hAnsi="Arial" w:cs="Arial"/>
+                <w:b/>
+                <w:bCs/>
+                <w:sz w:val="20"/>
+                <w:szCs w:val="20"/>
+                <w:lang w:eastAsia="es-ES"/>
+              </w:rPr>
+            </w:pPr>
+          </w:p>
+        </w:tc>
+        <w:tc>
+          <w:tcPr>
+            <w:tcW w:w="0" w:type="auto"/>
+            <w:tcBorders>
+              <w:top w:val="single" w:sz="6" w:space="0" w:color="CCCCCC"/>
+              <w:left w:val="single" w:sz="6" w:space="0" w:color="CCCCCC"/>
+              <w:bottom w:val="single" w:sz="6" w:space="0" w:color="CCCCCC"/>
+              <w:right w:val="single" w:sz="6" w:space="0" w:color="000000"/>
+            </w:tcBorders>
+            <w:shd w:val="clear" w:color="auto" w:fill="434343"/>
+            <w:tcMar>
+              <w:top w:w="30" w:type="dxa"/>
+              <w:left w:w="45" w:type="dxa"/>
+              <w:bottom w:w="30" w:type="dxa"/>
+              <w:right w:w="45" w:type="dxa"/>
+            </w:tcMar>
+            <w:vAlign w:val="bottom"/>
+            <w:hideMark/>
+          </w:tcPr>
+          <w:p>
+            <w:pPr>
+              <w:spacing w:after="0" w:line="240" w:lineRule="auto"/>
+              <w:rPr>
+                <w:rFonts w:ascii="Arial" w:eastAsia="Times New Roman" w:hAnsi="Arial" w:cs="Arial"/>
+                <w:b/>
+                <w:bCs/>
+                <w:color w:val="FFFFFF"/>
+                <w:sz w:val="20"/>
+                <w:szCs w:val="20"/>
+                <w:lang w:eastAsia="es-ES"/>
+              </w:rPr>
+            </w:pPr>
+            <w:r>
+              <w:rPr>
+                <w:rFonts w:ascii="Arial" w:eastAsia="Times New Roman" w:hAnsi="Arial" w:cs="Arial"/>
+                <w:b/>
+                <w:bCs/>
+                <w:color w:val="FFFFFF"/>
+                <w:sz w:val="20"/>
+                <w:szCs w:val="20"/>
+                <w:lang w:eastAsia="es-ES"/>
+              </w:rPr>
+              <w:t>Función</w:t>
+            </w:r>
+          </w:p>
+        </w:tc>
+        <w:tc>
+          <w:tcPr>
+            <w:tcW w:w="0" w:type="auto"/>
+            <w:tcBorders>
+              <w:top w:val="single" w:sz="6" w:space="0" w:color="CCCCCC"/>
+              <w:left w:val="single" w:sz="6" w:space="0" w:color="CCCCCC"/>
+              <w:bottom w:val="single" w:sz="6" w:space="0" w:color="CCCCCC"/>
+              <w:right w:val="single" w:sz="6" w:space="0" w:color="000000"/>
+            </w:tcBorders>
+            <w:shd w:val="clear" w:color="auto" w:fill="434343"/>
+            <w:tcMar>
+              <w:top w:w="30" w:type="dxa"/>
+              <w:left w:w="45" w:type="dxa"/>
+              <w:bottom w:w="30" w:type="dxa"/>
+              <w:right w:w="45" w:type="dxa"/>
+            </w:tcMar>
+            <w:vAlign w:val="bottom"/>
+            <w:hideMark/>
+          </w:tcPr>
+          <w:p>
+            <w:pPr>
+              <w:spacing w:after="0" w:line="240" w:lineRule="auto"/>
+              <w:rPr>
+                <w:rFonts w:ascii="Arial" w:eastAsia="Times New Roman" w:hAnsi="Arial" w:cs="Arial"/>
+                <w:b/>
+                <w:bCs/>
+                <w:color w:val="FFFFFF"/>
+                <w:sz w:val="20"/>
+                <w:szCs w:val="20"/>
+                <w:lang w:eastAsia="es-ES"/>
+              </w:rPr>
+            </w:pPr>
+            <w:r>
+              <w:rPr>
+                <w:rFonts w:ascii="Arial" w:eastAsia="Times New Roman" w:hAnsi="Arial" w:cs="Arial"/>
+                <w:b/>
+                <w:bCs/>
+                <w:color w:val="FFFFFF"/>
+                <w:sz w:val="20"/>
+                <w:szCs w:val="20"/>
+                <w:lang w:eastAsia="es-ES"/>
+              </w:rPr>
+              <w:t>Ejemplo</w:t>
+            </w:r>
+          </w:p>
+        </w:tc>
+      </w:tr>
+      <w:tr>
+        <w:trPr>
+          <w:trHeight w:val="315"/>
+        </w:trPr>
+        <w:tc>
+          <w:tcPr>
+            <w:tcW w:w="0" w:type="auto"/>
+            <w:tcBorders>
+              <w:top w:val="single" w:sz="6" w:space="0" w:color="CCCCCC"/>
+              <w:left w:val="single" w:sz="6" w:space="0" w:color="CCCCCC"/>
+              <w:bottom w:val="single" w:sz="6" w:space="0" w:color="000000"/>
+              <w:right w:val="single" w:sz="6" w:space="0" w:color="CCCCCC"/>
+            </w:tcBorders>
+            <w:tcMar>
+              <w:top w:w="30" w:type="dxa"/>
+              <w:left w:w="45" w:type="dxa"/>
+              <w:bottom w:w="30" w:type="dxa"/>
+              <w:right w:w="45" w:type="dxa"/>
+            </w:tcMar>
+            <w:vAlign w:val="bottom"/>
+            <w:hideMark/>
+          </w:tcPr>
+          <w:p>
+            <w:pPr>
+              <w:spacing w:after="0" w:line="240" w:lineRule="auto"/>
+              <w:rPr>
+                <w:rFonts w:ascii="Arial" w:eastAsia="Times New Roman" w:hAnsi="Arial" w:cs="Arial"/>
+                <w:b/>
+                <w:bCs/>
+                <w:color w:val="FFFFFF"/>
+                <w:sz w:val="20"/>
+                <w:szCs w:val="20"/>
+                <w:lang w:eastAsia="es-ES"/>
+              </w:rPr>
+            </w:pPr>
+          </w:p>
+        </w:tc>
+        <w:tc>
+          <w:tcPr>
+            <w:tcW w:w="0" w:type="auto"/>
+            <w:tcBorders>
+              <w:top w:val="single" w:sz="6" w:space="0" w:color="CCCCCC"/>
+              <w:left w:val="single" w:sz="6" w:space="0" w:color="CCCCCC"/>
+              <w:bottom w:val="single" w:sz="6" w:space="0" w:color="000000"/>
+              <w:right w:val="single" w:sz="6" w:space="0" w:color="CCCCCC"/>
+            </w:tcBorders>
+            <w:tcMar>
+              <w:top w:w="30" w:type="dxa"/>
+              <w:left w:w="45" w:type="dxa"/>
+              <w:bottom w:w="30" w:type="dxa"/>
+              <w:right w:w="45" w:type="dxa"/>
+            </w:tcMar>
+            <w:vAlign w:val="bottom"/>
+            <w:hideMark/>
+          </w:tcPr>
+          <w:p>
+            <w:pPr>
+              <w:spacing w:after="0" w:line="240" w:lineRule="auto"/>
+              <w:rPr>
+                <w:rFonts w:ascii="Times New Roman" w:eastAsia="Times New Roman" w:hAnsi="Times New Roman" w:cs="Times New Roman"/>
+                <w:sz w:val="20"/>
+                <w:szCs w:val="20"/>
+                <w:lang w:eastAsia="es-ES"/>
+              </w:rPr>
+            </w:pPr>
+          </w:p>
+        </w:tc>
+        <w:tc>
+          <w:tcPr>
+            <w:tcW w:w="0" w:type="auto"/>
+            <w:tcBorders>
+              <w:top w:val="single" w:sz="6" w:space="0" w:color="CCCCCC"/>
+              <w:left w:val="single" w:sz="6" w:space="0" w:color="CCCCCC"/>
+              <w:bottom w:val="single" w:sz="6" w:space="0" w:color="CCCCCC"/>
+              <w:right w:val="single" w:sz="6" w:space="0" w:color="000000"/>
+            </w:tcBorders>
+            <w:tcMar>
+              <w:top w:w="30" w:type="dxa"/>
+              <w:left w:w="45" w:type="dxa"/>
+              <w:bottom w:w="30" w:type="dxa"/>
+              <w:right w:w="45" w:type="dxa"/>
+            </w:tcMar>
+            <w:vAlign w:val="bottom"/>
+            <w:hideMark/>
+          </w:tcPr>
+          <w:p>
+            <w:pPr>
+              <w:spacing w:after="0" w:line="240" w:lineRule="auto"/>
+              <w:rPr>
+                <w:rFonts w:ascii="Times New Roman" w:eastAsia="Times New Roman" w:hAnsi="Times New Roman" w:cs="Times New Roman"/>
+                <w:sz w:val="20"/>
+                <w:szCs w:val="20"/>
+                <w:lang w:eastAsia="es-ES"/>
+              </w:rPr>
+            </w:pPr>
+          </w:p>
+        </w:tc>
+        <w:tc>
+          <w:tcPr>
+            <w:tcW w:w="0" w:type="auto"/>
+            <w:tcBorders>
+              <w:top w:val="single" w:sz="6" w:space="0" w:color="CCCCCC"/>
+              <w:left w:val="single" w:sz="6" w:space="0" w:color="CCCCCC"/>
+              <w:bottom w:val="single" w:sz="6" w:space="0" w:color="CCCCCC"/>
+              <w:right w:val="single" w:sz="6" w:space="0" w:color="000000"/>
+            </w:tcBorders>
+            <w:shd w:val="clear" w:color="auto" w:fill="D9D9D9"/>
+            <w:tcMar>
+              <w:top w:w="30" w:type="dxa"/>
+              <w:left w:w="45" w:type="dxa"/>
+              <w:bottom w:w="30" w:type="dxa"/>
+              <w:right w:w="45" w:type="dxa"/>
+            </w:tcMar>
+            <w:vAlign w:val="bottom"/>
+            <w:hideMark/>
+          </w:tcPr>
+          <w:p>
+            <w:pPr>
+              <w:spacing w:after="0" w:line="240" w:lineRule="auto"/>
+              <w:rPr>
+                <w:rFonts w:ascii="Arial" w:eastAsia="Times New Roman" w:hAnsi="Arial" w:cs="Arial"/>
+                <w:sz w:val="20"/>
+                <w:szCs w:val="20"/>
+                <w:lang w:eastAsia="es-ES"/>
+              </w:rPr>
+            </w:pPr>
+            <w:r>
+              <w:rPr>
+                <w:rFonts w:ascii="Arial" w:eastAsia="Times New Roman" w:hAnsi="Arial" w:cs="Arial"/>
+                <w:sz w:val="20"/>
+                <w:szCs w:val="20"/>
+                <w:lang w:eastAsia="es-ES"/>
+              </w:rPr>
+              <w:t>Ho</w:t>
+            </w:r>
+            <w:r>
+              <w:rPr>
+                <w:rFonts w:ascii="Arial" w:eastAsia="Times New Roman" w:hAnsi="Arial" w:cs="Arial"/>
+                <w:sz w:val="20"/>
+                <w:szCs w:val="20"/>
+                <w:lang w:eastAsia="es-ES"/>
+              </w:rPr>
+              <w:t>y</w:t>
+            </w:r>
+          </w:p>
+        </w:tc>
+        <w:tc>
+          <w:tcPr>
+            <w:tcW w:w="0" w:type="auto"/>
+            <w:tcBorders>
+              <w:top w:val="single" w:sz="6" w:space="0" w:color="CCCCCC"/>
+              <w:left w:val="single" w:sz="6" w:space="0" w:color="CCCCCC"/>
+              <w:bottom w:val="single" w:sz="6" w:space="0" w:color="CCCCCC"/>
+              <w:right w:val="single" w:sz="6" w:space="0" w:color="000000"/>
+            </w:tcBorders>
+            <w:shd w:val="clear" w:color="auto" w:fill="D9D9D9"/>
+            <w:tcMar>
+              <w:top w:w="30" w:type="dxa"/>
+              <w:left w:w="45" w:type="dxa"/>
+              <w:bottom w:w="30" w:type="dxa"/>
+              <w:right w:w="45" w:type="dxa"/>
+            </w:tcMar>
+            <w:vAlign w:val="bottom"/>
+            <w:hideMark/>
+          </w:tcPr>
+          <w:p>
+            <w:pPr>
+              <w:spacing w:after="0" w:line="240" w:lineRule="auto"/>
+              <w:rPr>
+                <w:rFonts w:ascii="Arial" w:eastAsia="Times New Roman" w:hAnsi="Arial" w:cs="Arial"/>
+                <w:sz w:val="20"/>
+                <w:szCs w:val="20"/>
+                <w:lang w:eastAsia="es-ES"/>
+              </w:rPr>
+            </w:pPr>
+            <w:r>
+              <w:rPr>
+                <w:rFonts w:ascii="Arial" w:eastAsia="Times New Roman" w:hAnsi="Arial" w:cs="Arial"/>
+                <w:sz w:val="20"/>
+                <w:szCs w:val="20"/>
+                <w:lang w:eastAsia="es-ES"/>
+              </w:rPr>
+              <w:t>3/04/2024</w:t>
+            </w:r>
+          </w:p>
+        </w:tc>
+      </w:tr>
+      <w:tr>
+        <w:trPr>
+          <w:trHeight w:val="315"/>
+        </w:trPr>
+        <w:tc>
+          <w:tcPr>
+            <w:tcW w:w="0" w:type="auto"/>
+            <w:tcBorders>
+              <w:top w:val="single" w:sz="6" w:space="0" w:color="CCCCCC"/>
+              <w:left w:val="single" w:sz="6" w:space="0" w:color="000000"/>
+              <w:bottom w:val="single" w:sz="6" w:space="0" w:color="CCCCCC"/>
+              <w:right w:val="single" w:sz="6" w:space="0" w:color="000000"/>
+            </w:tcBorders>
+            <w:shd w:val="clear" w:color="auto" w:fill="434343"/>
+            <w:tcMar>
+              <w:top w:w="30" w:type="dxa"/>
+              <w:left w:w="45" w:type="dxa"/>
+              <w:bottom w:w="30" w:type="dxa"/>
+              <w:right w:w="45" w:type="dxa"/>
+            </w:tcMar>
+            <w:vAlign w:val="bottom"/>
+            <w:hideMark/>
+          </w:tcPr>
+          <w:p>
+            <w:pPr>
+              <w:spacing w:after="0" w:line="240" w:lineRule="auto"/>
+              <w:rPr>
+                <w:rFonts w:ascii="Arial" w:eastAsia="Times New Roman" w:hAnsi="Arial" w:cs="Arial"/>
+                <w:b/>
+                <w:bCs/>
+                <w:color w:val="FFFFFF"/>
+                <w:sz w:val="20"/>
+                <w:szCs w:val="20"/>
+                <w:lang w:eastAsia="es-ES"/>
+              </w:rPr>
+            </w:pPr>
+            <w:r>
+              <w:rPr>
+                <w:rFonts w:ascii="Arial" w:eastAsia="Times New Roman" w:hAnsi="Arial" w:cs="Arial"/>
+                <w:b/>
+                <w:bCs/>
+                <w:color w:val="FFFFFF"/>
+                <w:sz w:val="20"/>
+                <w:szCs w:val="20"/>
+                <w:lang w:eastAsia="es-ES"/>
+              </w:rPr>
+              <w:t>Componente</w:t>
+            </w:r>
+          </w:p>
+        </w:tc>
+        <w:tc>
+          <w:tcPr>
+            <w:tcW w:w="0" w:type="auto"/>
+            <w:tcBorders>
+              <w:top w:val="single" w:sz="6" w:space="0" w:color="CCCCCC"/>
+              <w:left w:val="single" w:sz="6" w:space="0" w:color="CCCCCC"/>
+              <w:bottom w:val="single" w:sz="6" w:space="0" w:color="CCCCCC"/>
+              <w:right w:val="single" w:sz="6" w:space="0" w:color="000000"/>
+            </w:tcBorders>
+            <w:shd w:val="clear" w:color="auto" w:fill="434343"/>
+            <w:tcMar>
+              <w:top w:w="30" w:type="dxa"/>
+              <w:left w:w="45" w:type="dxa"/>
+              <w:bottom w:w="30" w:type="dxa"/>
+              <w:right w:w="45" w:type="dxa"/>
+            </w:tcMar>
+            <w:vAlign w:val="bottom"/>
+            <w:hideMark/>
+          </w:tcPr>
+          <w:p>
+            <w:pPr>
+              <w:spacing w:after="0" w:line="240" w:lineRule="auto"/>
+              <w:rPr>
+                <w:rFonts w:ascii="Arial" w:eastAsia="Times New Roman" w:hAnsi="Arial" w:cs="Arial"/>
+                <w:b/>
+                <w:bCs/>
+                <w:color w:val="FFFFFF"/>
+                <w:sz w:val="20"/>
+                <w:szCs w:val="20"/>
+                <w:lang w:eastAsia="es-ES"/>
+              </w:rPr>
+            </w:pPr>
+            <w:r>
+              <w:rPr>
+                <w:rFonts w:ascii="Arial" w:eastAsia="Times New Roman" w:hAnsi="Arial" w:cs="Arial"/>
+                <w:b/>
+                <w:bCs/>
+                <w:color w:val="FFFFFF"/>
+                <w:sz w:val="20"/>
+                <w:szCs w:val="20"/>
+                <w:lang w:eastAsia="es-ES"/>
+              </w:rPr>
+              <w:t>Ejemplo</w:t>
+            </w:r>
+          </w:p>
+        </w:tc>
+        <w:tc>
+          <w:tcPr>
+            <w:tcW w:w="0" w:type="auto"/>
+            <w:tcBorders>
+              <w:top w:val="single" w:sz="6" w:space="0" w:color="CCCCCC"/>
+              <w:left w:val="single" w:sz="6" w:space="0" w:color="CCCCCC"/>
+              <w:bottom w:val="single" w:sz="6" w:space="0" w:color="CCCCCC"/>
+              <w:right w:val="single" w:sz="6" w:space="0" w:color="000000"/>
+            </w:tcBorders>
+            <w:tcMar>
+              <w:top w:w="30" w:type="dxa"/>
+              <w:left w:w="45" w:type="dxa"/>
+              <w:bottom w:w="30" w:type="dxa"/>
+              <w:right w:w="45" w:type="dxa"/>
+            </w:tcMar>
+            <w:vAlign w:val="bottom"/>
+            <w:hideMark/>
+          </w:tcPr>
+          <w:p>
+            <w:pPr>
+              <w:spacing w:after="0" w:line="240" w:lineRule="auto"/>
+              <w:rPr>
+                <w:rFonts w:ascii="Arial" w:eastAsia="Times New Roman" w:hAnsi="Arial" w:cs="Arial"/>
+                <w:b/>
+                <w:bCs/>
+                <w:color w:val="FFFFFF"/>
+                <w:sz w:val="20"/>
+                <w:szCs w:val="20"/>
+                <w:lang w:eastAsia="es-ES"/>
+              </w:rPr>
+            </w:pPr>
+          </w:p>
+        </w:tc>
+        <w:tc>
+          <w:tcPr>
+            <w:tcW w:w="0" w:type="auto"/>
+            <w:tcBorders>
+              <w:top w:val="single" w:sz="6" w:space="0" w:color="CCCCCC"/>
+              <w:left w:val="single" w:sz="6" w:space="0" w:color="CCCCCC"/>
+              <w:bottom w:val="single" w:sz="6" w:space="0" w:color="CCCCCC"/>
+              <w:right w:val="single" w:sz="6" w:space="0" w:color="000000"/>
+            </w:tcBorders>
+            <w:shd w:val="clear" w:color="auto" w:fill="D9D9D9"/>
+            <w:tcMar>
+              <w:top w:w="30" w:type="dxa"/>
+              <w:left w:w="45" w:type="dxa"/>
+              <w:bottom w:w="30" w:type="dxa"/>
+              <w:right w:w="45" w:type="dxa"/>
+            </w:tcMar>
+            <w:vAlign w:val="bottom"/>
+            <w:hideMark/>
+          </w:tcPr>
+          <w:p>
+            <w:pPr>
+              <w:spacing w:after="0" w:line="240" w:lineRule="auto"/>
+              <w:rPr>
+                <w:rFonts w:ascii="Arial" w:eastAsia="Times New Roman" w:hAnsi="Arial" w:cs="Arial"/>
+                <w:sz w:val="20"/>
+                <w:szCs w:val="20"/>
+                <w:lang w:eastAsia="es-ES"/>
+              </w:rPr>
+            </w:pPr>
+            <w:r>
+              <w:rPr>
+                <w:rFonts w:ascii="Arial" w:eastAsia="Times New Roman" w:hAnsi="Arial" w:cs="Arial"/>
+                <w:sz w:val="20"/>
+                <w:szCs w:val="20"/>
+                <w:lang w:eastAsia="es-ES"/>
+              </w:rPr>
+              <w:t>Ahora</w:t>
+            </w:r>
+          </w:p>
+        </w:tc>
+        <w:tc>
+          <w:tcPr>
+            <w:tcW w:w="0" w:type="auto"/>
+            <w:tcBorders>
+              <w:top w:val="single" w:sz="6" w:space="0" w:color="CCCCCC"/>
+              <w:left w:val="single" w:sz="6" w:space="0" w:color="CCCCCC"/>
+              <w:bottom w:val="single" w:sz="6" w:space="0" w:color="CCCCCC"/>
+              <w:right w:val="single" w:sz="6" w:space="0" w:color="000000"/>
+            </w:tcBorders>
+            <w:shd w:val="clear" w:color="auto" w:fill="D9D9D9"/>
+            <w:tcMar>
+              <w:top w:w="30" w:type="dxa"/>
+              <w:left w:w="45" w:type="dxa"/>
+              <w:bottom w:w="30" w:type="dxa"/>
+              <w:right w:w="45" w:type="dxa"/>
+            </w:tcMar>
+            <w:vAlign w:val="bottom"/>
+            <w:hideMark/>
+          </w:tcPr>
+          <w:p>
+            <w:pPr>
+              <w:spacing w:after="0" w:line="240" w:lineRule="auto"/>
+              <w:rPr>
+                <w:rFonts w:ascii="Arial" w:eastAsia="Times New Roman" w:hAnsi="Arial" w:cs="Arial"/>
+                <w:sz w:val="20"/>
+                <w:szCs w:val="20"/>
+                <w:lang w:eastAsia="es-ES"/>
+              </w:rPr>
+            </w:pPr>
+            <w:r>
+              <w:rPr>
+                <w:rFonts w:ascii="Arial" w:eastAsia="Times New Roman" w:hAnsi="Arial" w:cs="Arial"/>
+                <w:sz w:val="20"/>
+                <w:szCs w:val="20"/>
+                <w:lang w:eastAsia="es-ES"/>
+              </w:rPr>
+              <w:t>3/04/2024 20:12:36</w:t>
+            </w:r>
+          </w:p>
+        </w:tc>
+      </w:tr>
+      <w:tr>
+        <w:trPr>
+          <w:trHeight w:val="315"/>
+        </w:trPr>
+        <w:tc>
+          <w:tcPr>
+            <w:tcW w:w="0" w:type="auto"/>
+            <w:tcBorders>
+              <w:top w:val="single" w:sz="6" w:space="0" w:color="CCCCCC"/>
+              <w:left w:val="single" w:sz="6" w:space="0" w:color="000000"/>
+              <w:bottom w:val="single" w:sz="6" w:space="0" w:color="CCCCCC"/>
+              <w:right w:val="single" w:sz="6" w:space="0" w:color="000000"/>
+            </w:tcBorders>
+            <w:shd w:val="clear" w:color="auto" w:fill="D9D9D9"/>
+            <w:tcMar>
+              <w:top w:w="30" w:type="dxa"/>
+              <w:left w:w="45" w:type="dxa"/>
+              <w:bottom w:w="30" w:type="dxa"/>
+              <w:right w:w="45" w:type="dxa"/>
+            </w:tcMar>
+            <w:vAlign w:val="bottom"/>
+            <w:hideMark/>
+          </w:tcPr>
+          <w:p>
+            <w:pPr>
+              <w:spacing w:after="0" w:line="240" w:lineRule="auto"/>
+              <w:rPr>
+                <w:rFonts w:ascii="Arial" w:eastAsia="Times New Roman" w:hAnsi="Arial" w:cs="Arial"/>
+                <w:sz w:val="20"/>
+                <w:szCs w:val="20"/>
+                <w:lang w:eastAsia="es-ES"/>
+              </w:rPr>
+            </w:pPr>
+            <w:r>
+              <w:rPr>
+                <w:rFonts w:ascii="Arial" w:eastAsia="Times New Roman" w:hAnsi="Arial" w:cs="Arial"/>
+                <w:sz w:val="20"/>
+                <w:szCs w:val="20"/>
+                <w:lang w:eastAsia="es-ES"/>
+              </w:rPr>
+              <w:t>Día</w:t>
+            </w:r>
+          </w:p>
+        </w:tc>
+        <w:tc>
+          <w:tcPr>
+            <w:tcW w:w="0" w:type="auto"/>
+            <w:tcBorders>
+              <w:top w:val="single" w:sz="6" w:space="0" w:color="CCCCCC"/>
+              <w:left w:val="single" w:sz="6" w:space="0" w:color="CCCCCC"/>
+              <w:bottom w:val="single" w:sz="6" w:space="0" w:color="CCCCCC"/>
+              <w:right w:val="single" w:sz="6" w:space="0" w:color="000000"/>
+            </w:tcBorders>
+            <w:shd w:val="clear" w:color="auto" w:fill="D9D9D9"/>
+            <w:tcMar>
+              <w:top w:w="30" w:type="dxa"/>
+              <w:left w:w="45" w:type="dxa"/>
+              <w:bottom w:w="30" w:type="dxa"/>
+              <w:right w:w="45" w:type="dxa"/>
+            </w:tcMar>
+            <w:vAlign w:val="bottom"/>
+            <w:hideMark/>
+          </w:tcPr>
+          <w:p>
+            <w:pPr>
+              <w:spacing w:after="0" w:line="240" w:lineRule="auto"/>
+              <w:rPr>
+                <w:rFonts w:ascii="Arial" w:eastAsia="Times New Roman" w:hAnsi="Arial" w:cs="Arial"/>
+                <w:sz w:val="20"/>
+                <w:szCs w:val="20"/>
+                <w:lang w:eastAsia="es-ES"/>
+              </w:rPr>
+            </w:pPr>
+            <w:r>
+              <w:rPr>
+                <w:rFonts w:ascii="Arial" w:eastAsia="Times New Roman" w:hAnsi="Arial" w:cs="Arial"/>
+                <w:sz w:val="20"/>
+                <w:szCs w:val="20"/>
+                <w:lang w:eastAsia="es-ES"/>
+              </w:rPr>
+              <w:t>12</w:t>
+            </w:r>
+          </w:p>
+        </w:tc>
+        <w:tc>
+          <w:tcPr>
+            <w:tcW w:w="0" w:type="auto"/>
+            <w:tcBorders>
+              <w:top w:val="single" w:sz="6" w:space="0" w:color="CCCCCC"/>
+              <w:left w:val="single" w:sz="6" w:space="0" w:color="CCCCCC"/>
+              <w:bottom w:val="single" w:sz="6" w:space="0" w:color="CCCCCC"/>
+              <w:right w:val="single" w:sz="6" w:space="0" w:color="000000"/>
+            </w:tcBorders>
+            <w:tcMar>
+              <w:top w:w="30" w:type="dxa"/>
+              <w:left w:w="45" w:type="dxa"/>
+              <w:bottom w:w="30" w:type="dxa"/>
+              <w:right w:w="45" w:type="dxa"/>
+            </w:tcMar>
+            <w:vAlign w:val="bottom"/>
+            <w:hideMark/>
+          </w:tcPr>
+          <w:p>
+            <w:pPr>
+              <w:spacing w:after="0" w:line="240" w:lineRule="auto"/>
+              <w:rPr>
+                <w:rFonts w:ascii="Arial" w:eastAsia="Times New Roman" w:hAnsi="Arial" w:cs="Arial"/>
+                <w:sz w:val="20"/>
+                <w:szCs w:val="20"/>
+                <w:lang w:eastAsia="es-ES"/>
+              </w:rPr>
+            </w:pPr>
+          </w:p>
+        </w:tc>
+        <w:tc>
+          <w:tcPr>
+            <w:tcW w:w="0" w:type="auto"/>
+            <w:tcBorders>
+              <w:top w:val="single" w:sz="6" w:space="0" w:color="CCCCCC"/>
+              <w:left w:val="single" w:sz="6" w:space="0" w:color="CCCCCC"/>
+              <w:bottom w:val="single" w:sz="6" w:space="0" w:color="CCCCCC"/>
+              <w:right w:val="single" w:sz="6" w:space="0" w:color="000000"/>
+            </w:tcBorders>
+            <w:shd w:val="clear" w:color="auto" w:fill="D9D9D9"/>
+            <w:tcMar>
+              <w:top w:w="30" w:type="dxa"/>
+              <w:left w:w="45" w:type="dxa"/>
+              <w:bottom w:w="30" w:type="dxa"/>
+              <w:right w:w="45" w:type="dxa"/>
+            </w:tcMar>
+            <w:vAlign w:val="bottom"/>
+            <w:hideMark/>
+          </w:tcPr>
+          <w:p>
+            <w:pPr>
+              <w:spacing w:after="0" w:line="240" w:lineRule="auto"/>
+              <w:rPr>
+                <w:rFonts w:ascii="Arial" w:eastAsia="Times New Roman" w:hAnsi="Arial" w:cs="Arial"/>
+                <w:sz w:val="20"/>
+                <w:szCs w:val="20"/>
+                <w:lang w:eastAsia="es-ES"/>
+              </w:rPr>
+            </w:pPr>
+            <w:r>
+              <w:rPr>
+                <w:rFonts w:ascii="Arial" w:eastAsia="Times New Roman" w:hAnsi="Arial" w:cs="Arial"/>
+                <w:sz w:val="20"/>
+                <w:szCs w:val="20"/>
+                <w:lang w:eastAsia="es-ES"/>
+              </w:rPr>
+              <w:t>Fecha</w:t>
+            </w:r>
+          </w:p>
+        </w:tc>
+        <w:tc>
+          <w:tcPr>
+            <w:tcW w:w="0" w:type="auto"/>
+            <w:tcBorders>
+              <w:top w:val="single" w:sz="6" w:space="0" w:color="CCCCCC"/>
+              <w:left w:val="single" w:sz="6" w:space="0" w:color="CCCCCC"/>
+              <w:bottom w:val="single" w:sz="6" w:space="0" w:color="CCCCCC"/>
+              <w:right w:val="single" w:sz="6" w:space="0" w:color="000000"/>
+            </w:tcBorders>
+            <w:shd w:val="clear" w:color="auto" w:fill="D9D9D9"/>
+            <w:tcMar>
+              <w:top w:w="30" w:type="dxa"/>
+              <w:left w:w="45" w:type="dxa"/>
+              <w:bottom w:w="30" w:type="dxa"/>
+              <w:right w:w="45" w:type="dxa"/>
+            </w:tcMar>
+            <w:vAlign w:val="bottom"/>
+            <w:hideMark/>
+          </w:tcPr>
+          <w:p>
+            <w:pPr>
+              <w:spacing w:after="0" w:line="240" w:lineRule="auto"/>
+              <w:rPr>
+                <w:rFonts w:ascii="Arial" w:eastAsia="Times New Roman" w:hAnsi="Arial" w:cs="Arial"/>
+                <w:sz w:val="20"/>
+                <w:szCs w:val="20"/>
+                <w:lang w:eastAsia="es-ES"/>
+              </w:rPr>
+            </w:pPr>
+            <w:r>
+              <w:rPr>
+                <w:rFonts w:ascii="Arial" w:eastAsia="Times New Roman" w:hAnsi="Arial" w:cs="Arial"/>
+                <w:sz w:val="20"/>
+                <w:szCs w:val="20"/>
+                <w:lang w:eastAsia="es-ES"/>
+              </w:rPr>
+              <w:t>10/11/1917</w:t>
+            </w:r>
+          </w:p>
+        </w:tc>
+      </w:tr>
+      <w:tr>
+        <w:trPr>
+          <w:trHeight w:val="315"/>
+        </w:trPr>
+        <w:tc>
+          <w:tcPr>
+            <w:tcW w:w="0" w:type="auto"/>
+            <w:tcBorders>
+              <w:top w:val="single" w:sz="6" w:space="0" w:color="CCCCCC"/>
+              <w:left w:val="single" w:sz="6" w:space="0" w:color="000000"/>
+              <w:bottom w:val="single" w:sz="6" w:space="0" w:color="CCCCCC"/>
+              <w:right w:val="single" w:sz="6" w:space="0" w:color="000000"/>
+            </w:tcBorders>
+            <w:shd w:val="clear" w:color="auto" w:fill="D9D9D9"/>
+            <w:tcMar>
+              <w:top w:w="30" w:type="dxa"/>
+              <w:left w:w="45" w:type="dxa"/>
+              <w:bottom w:w="30" w:type="dxa"/>
+              <w:right w:w="45" w:type="dxa"/>
+            </w:tcMar>
+            <w:vAlign w:val="bottom"/>
+            <w:hideMark/>
+          </w:tcPr>
+          <w:p>
+            <w:pPr>
+              <w:spacing w:after="0" w:line="240" w:lineRule="auto"/>
+              <w:rPr>
+                <w:rFonts w:ascii="Arial" w:eastAsia="Times New Roman" w:hAnsi="Arial" w:cs="Arial"/>
+                <w:sz w:val="20"/>
+                <w:szCs w:val="20"/>
+                <w:lang w:eastAsia="es-ES"/>
+              </w:rPr>
+            </w:pPr>
+            <w:r>
+              <w:rPr>
+                <w:rFonts w:ascii="Arial" w:eastAsia="Times New Roman" w:hAnsi="Arial" w:cs="Arial"/>
+                <w:sz w:val="20"/>
+                <w:szCs w:val="20"/>
+                <w:lang w:eastAsia="es-ES"/>
+              </w:rPr>
+              <w:t>Mes</w:t>
+            </w:r>
+          </w:p>
+        </w:tc>
+        <w:tc>
+          <w:tcPr>
+            <w:tcW w:w="0" w:type="auto"/>
+            <w:tcBorders>
+              <w:top w:val="single" w:sz="6" w:space="0" w:color="CCCCCC"/>
+              <w:left w:val="single" w:sz="6" w:space="0" w:color="CCCCCC"/>
+              <w:bottom w:val="single" w:sz="6" w:space="0" w:color="CCCCCC"/>
+              <w:right w:val="single" w:sz="6" w:space="0" w:color="000000"/>
+            </w:tcBorders>
+            <w:shd w:val="clear" w:color="auto" w:fill="D9D9D9"/>
+            <w:tcMar>
+              <w:top w:w="30" w:type="dxa"/>
+              <w:left w:w="45" w:type="dxa"/>
+              <w:bottom w:w="30" w:type="dxa"/>
+              <w:right w:w="45" w:type="dxa"/>
+            </w:tcMar>
+            <w:vAlign w:val="bottom"/>
+            <w:hideMark/>
+          </w:tcPr>
+          <w:p>
+            <w:pPr>
+              <w:spacing w:after="0" w:line="240" w:lineRule="auto"/>
+              <w:rPr>
+                <w:rFonts w:ascii="Arial" w:eastAsia="Times New Roman" w:hAnsi="Arial" w:cs="Arial"/>
+                <w:sz w:val="20"/>
+                <w:szCs w:val="20"/>
+                <w:lang w:eastAsia="es-ES"/>
+              </w:rPr>
+            </w:pPr>
+            <w:r>
+              <w:rPr>
+                <w:rFonts w:ascii="Arial" w:eastAsia="Times New Roman" w:hAnsi="Arial" w:cs="Arial"/>
+                <w:sz w:val="20"/>
+                <w:szCs w:val="20"/>
+                <w:lang w:eastAsia="es-ES"/>
+              </w:rPr>
+              <w:t>5</w:t>
+            </w:r>
+          </w:p>
+        </w:tc>
+        <w:tc>
+          <w:tcPr>
+            <w:tcW w:w="0" w:type="auto"/>
+            <w:tcBorders>
+              <w:top w:val="single" w:sz="6" w:space="0" w:color="CCCCCC"/>
+              <w:left w:val="single" w:sz="6" w:space="0" w:color="CCCCCC"/>
+              <w:bottom w:val="single" w:sz="6" w:space="0" w:color="CCCCCC"/>
+              <w:right w:val="single" w:sz="6" w:space="0" w:color="000000"/>
+            </w:tcBorders>
+            <w:tcMar>
+              <w:top w:w="30" w:type="dxa"/>
+              <w:left w:w="45" w:type="dxa"/>
+              <w:bottom w:w="30" w:type="dxa"/>
+              <w:right w:w="45" w:type="dxa"/>
+            </w:tcMar>
+            <w:vAlign w:val="bottom"/>
+            <w:hideMark/>
+          </w:tcPr>
+          <w:p>
+            <w:pPr>
+              <w:spacing w:after="0" w:line="240" w:lineRule="auto"/>
+              <w:rPr>
+                <w:rFonts w:ascii="Arial" w:eastAsia="Times New Roman" w:hAnsi="Arial" w:cs="Arial"/>
+                <w:sz w:val="20"/>
+                <w:szCs w:val="20"/>
+                <w:lang w:eastAsia="es-ES"/>
+              </w:rPr>
+            </w:pPr>
+          </w:p>
+        </w:tc>
+        <w:tc>
+          <w:tcPr>
+            <w:tcW w:w="0" w:type="auto"/>
+            <w:tcBorders>
+              <w:top w:val="single" w:sz="6" w:space="0" w:color="CCCCCC"/>
+              <w:left w:val="single" w:sz="6" w:space="0" w:color="CCCCCC"/>
+              <w:bottom w:val="single" w:sz="6" w:space="0" w:color="CCCCCC"/>
+              <w:right w:val="single" w:sz="6" w:space="0" w:color="000000"/>
+            </w:tcBorders>
+            <w:shd w:val="clear" w:color="auto" w:fill="D9D9D9"/>
+            <w:tcMar>
+              <w:top w:w="30" w:type="dxa"/>
+              <w:left w:w="45" w:type="dxa"/>
+              <w:bottom w:w="30" w:type="dxa"/>
+              <w:right w:w="45" w:type="dxa"/>
+            </w:tcMar>
+            <w:vAlign w:val="bottom"/>
+            <w:hideMark/>
+          </w:tcPr>
+          <w:p>
+            <w:pPr>
+              <w:spacing w:after="0" w:line="240" w:lineRule="auto"/>
+              <w:rPr>
+                <w:rFonts w:ascii="Arial" w:eastAsia="Times New Roman" w:hAnsi="Arial" w:cs="Arial"/>
+                <w:sz w:val="20"/>
+                <w:szCs w:val="20"/>
+                <w:lang w:eastAsia="es-ES"/>
+              </w:rPr>
+            </w:pPr>
+            <w:proofErr w:type="spellStart"/>
+            <w:r>
+              <w:rPr>
+                <w:rFonts w:ascii="Arial" w:eastAsia="Times New Roman" w:hAnsi="Arial" w:cs="Arial"/>
+                <w:sz w:val="20"/>
+                <w:szCs w:val="20"/>
+                <w:lang w:eastAsia="es-ES"/>
+              </w:rPr>
+              <w:t>Days</w:t>
+            </w:r>
+            <w:proofErr w:type="spellEnd"/>
+          </w:p>
+        </w:tc>
+        <w:tc>
+          <w:tcPr>
+            <w:tcW w:w="0" w:type="auto"/>
+            <w:tcBorders>
+              <w:top w:val="single" w:sz="6" w:space="0" w:color="CCCCCC"/>
+              <w:left w:val="single" w:sz="6" w:space="0" w:color="CCCCCC"/>
+              <w:bottom w:val="single" w:sz="6" w:space="0" w:color="CCCCCC"/>
+              <w:right w:val="single" w:sz="6" w:space="0" w:color="000000"/>
+            </w:tcBorders>
+            <w:shd w:val="clear" w:color="auto" w:fill="D9D9D9"/>
+            <w:tcMar>
+              <w:top w:w="30" w:type="dxa"/>
+              <w:left w:w="45" w:type="dxa"/>
+              <w:bottom w:w="30" w:type="dxa"/>
+              <w:right w:w="45" w:type="dxa"/>
+            </w:tcMar>
+            <w:vAlign w:val="bottom"/>
+            <w:hideMark/>
+          </w:tcPr>
+          <w:p>
+            <w:pPr>
+              <w:spacing w:after="0" w:line="240" w:lineRule="auto"/>
+              <w:rPr>
+                <w:rFonts w:ascii="Arial" w:eastAsia="Times New Roman" w:hAnsi="Arial" w:cs="Arial"/>
+                <w:sz w:val="20"/>
+                <w:szCs w:val="20"/>
+                <w:lang w:eastAsia="es-ES"/>
+              </w:rPr>
+            </w:pPr>
+            <w:r>
+              <w:rPr>
+                <w:rFonts w:ascii="Arial" w:eastAsia="Times New Roman" w:hAnsi="Arial" w:cs="Arial"/>
+                <w:sz w:val="20"/>
+                <w:szCs w:val="20"/>
+                <w:lang w:eastAsia="es-ES"/>
+              </w:rPr>
+              <w:t>31</w:t>
+            </w:r>
+          </w:p>
+        </w:tc>
+      </w:tr>
+      <w:tr>
+        <w:trPr>
+          <w:trHeight w:val="315"/>
+        </w:trPr>
+        <w:tc>
+          <w:tcPr>
+            <w:tcW w:w="0" w:type="auto"/>
+            <w:tcBorders>
+              <w:top w:val="single" w:sz="6" w:space="0" w:color="CCCCCC"/>
+              <w:left w:val="single" w:sz="6" w:space="0" w:color="000000"/>
+              <w:bottom w:val="single" w:sz="6" w:space="0" w:color="CCCCCC"/>
+              <w:right w:val="single" w:sz="6" w:space="0" w:color="000000"/>
+            </w:tcBorders>
+            <w:shd w:val="clear" w:color="auto" w:fill="D9D9D9"/>
+            <w:tcMar>
+              <w:top w:w="30" w:type="dxa"/>
+              <w:left w:w="45" w:type="dxa"/>
+              <w:bottom w:w="30" w:type="dxa"/>
+              <w:right w:w="45" w:type="dxa"/>
+            </w:tcMar>
+            <w:vAlign w:val="bottom"/>
+            <w:hideMark/>
+          </w:tcPr>
+          <w:p>
+            <w:pPr>
+              <w:spacing w:after="0" w:line="240" w:lineRule="auto"/>
+              <w:rPr>
+                <w:rFonts w:ascii="Arial" w:eastAsia="Times New Roman" w:hAnsi="Arial" w:cs="Arial"/>
+                <w:sz w:val="20"/>
+                <w:szCs w:val="20"/>
+                <w:lang w:eastAsia="es-ES"/>
+              </w:rPr>
+            </w:pPr>
+            <w:r>
+              <w:rPr>
+                <w:rFonts w:ascii="Arial" w:eastAsia="Times New Roman" w:hAnsi="Arial" w:cs="Arial"/>
+                <w:sz w:val="20"/>
+                <w:szCs w:val="20"/>
+                <w:lang w:eastAsia="es-ES"/>
+              </w:rPr>
+              <w:t>Año</w:t>
+            </w:r>
+          </w:p>
+        </w:tc>
+        <w:tc>
+          <w:tcPr>
+            <w:tcW w:w="0" w:type="auto"/>
+            <w:tcBorders>
+              <w:top w:val="single" w:sz="6" w:space="0" w:color="CCCCCC"/>
+              <w:left w:val="single" w:sz="6" w:space="0" w:color="CCCCCC"/>
+              <w:bottom w:val="single" w:sz="6" w:space="0" w:color="CCCCCC"/>
+              <w:right w:val="single" w:sz="6" w:space="0" w:color="000000"/>
+            </w:tcBorders>
+            <w:shd w:val="clear" w:color="auto" w:fill="D9D9D9"/>
+            <w:tcMar>
+              <w:top w:w="30" w:type="dxa"/>
+              <w:left w:w="45" w:type="dxa"/>
+              <w:bottom w:w="30" w:type="dxa"/>
+              <w:right w:w="45" w:type="dxa"/>
+            </w:tcMar>
+            <w:vAlign w:val="bottom"/>
+            <w:hideMark/>
+          </w:tcPr>
+          <w:p>
+            <w:pPr>
+              <w:spacing w:after="0" w:line="240" w:lineRule="auto"/>
+              <w:rPr>
+                <w:rFonts w:ascii="Arial" w:eastAsia="Times New Roman" w:hAnsi="Arial" w:cs="Arial"/>
+                <w:sz w:val="20"/>
+                <w:szCs w:val="20"/>
+                <w:lang w:eastAsia="es-ES"/>
+              </w:rPr>
+            </w:pPr>
+            <w:r>
+              <w:rPr>
+                <w:rFonts w:ascii="Arial" w:eastAsia="Times New Roman" w:hAnsi="Arial" w:cs="Arial"/>
+                <w:sz w:val="20"/>
+                <w:szCs w:val="20"/>
+                <w:lang w:eastAsia="es-ES"/>
+              </w:rPr>
+              <w:t>2020</w:t>
+            </w:r>
+          </w:p>
+        </w:tc>
+        <w:tc>
+          <w:tcPr>
+            <w:tcW w:w="0" w:type="auto"/>
+            <w:tcBorders>
+              <w:top w:val="single" w:sz="6" w:space="0" w:color="CCCCCC"/>
+              <w:left w:val="single" w:sz="6" w:space="0" w:color="CCCCCC"/>
+              <w:bottom w:val="single" w:sz="6" w:space="0" w:color="CCCCCC"/>
+              <w:right w:val="single" w:sz="6" w:space="0" w:color="000000"/>
+            </w:tcBorders>
+            <w:tcMar>
+              <w:top w:w="30" w:type="dxa"/>
+              <w:left w:w="45" w:type="dxa"/>
+              <w:bottom w:w="30" w:type="dxa"/>
+              <w:right w:w="45" w:type="dxa"/>
+            </w:tcMar>
+            <w:vAlign w:val="bottom"/>
+            <w:hideMark/>
+          </w:tcPr>
+          <w:p>
+            <w:pPr>
+              <w:spacing w:after="0" w:line="240" w:lineRule="auto"/>
+              <w:rPr>
+                <w:rFonts w:ascii="Arial" w:eastAsia="Times New Roman" w:hAnsi="Arial" w:cs="Arial"/>
+                <w:sz w:val="20"/>
+                <w:szCs w:val="20"/>
+                <w:lang w:eastAsia="es-ES"/>
+              </w:rPr>
+            </w:pPr>
+          </w:p>
+        </w:tc>
+        <w:tc>
+          <w:tcPr>
+            <w:tcW w:w="0" w:type="auto"/>
+            <w:tcBorders>
+              <w:top w:val="single" w:sz="6" w:space="0" w:color="CCCCCC"/>
+              <w:left w:val="single" w:sz="6" w:space="0" w:color="CCCCCC"/>
+              <w:bottom w:val="single" w:sz="6" w:space="0" w:color="CCCCCC"/>
+              <w:right w:val="single" w:sz="6" w:space="0" w:color="000000"/>
+            </w:tcBorders>
+            <w:shd w:val="clear" w:color="auto" w:fill="D9D9D9"/>
+            <w:tcMar>
+              <w:top w:w="30" w:type="dxa"/>
+              <w:left w:w="45" w:type="dxa"/>
+              <w:bottom w:w="30" w:type="dxa"/>
+              <w:right w:w="45" w:type="dxa"/>
+            </w:tcMar>
+            <w:vAlign w:val="bottom"/>
+            <w:hideMark/>
+          </w:tcPr>
+          <w:p>
+            <w:pPr>
+              <w:spacing w:after="0" w:line="240" w:lineRule="auto"/>
+              <w:rPr>
+                <w:rFonts w:ascii="Arial" w:eastAsia="Times New Roman" w:hAnsi="Arial" w:cs="Arial"/>
+                <w:sz w:val="20"/>
+                <w:szCs w:val="20"/>
+                <w:lang w:eastAsia="es-ES"/>
+              </w:rPr>
+            </w:pPr>
+            <w:proofErr w:type="spellStart"/>
+            <w:r>
+              <w:rPr>
+                <w:rFonts w:ascii="Arial" w:eastAsia="Times New Roman" w:hAnsi="Arial" w:cs="Arial"/>
+                <w:sz w:val="20"/>
+                <w:szCs w:val="20"/>
+                <w:lang w:eastAsia="es-ES"/>
+              </w:rPr>
+              <w:t>Fin.mes</w:t>
+            </w:r>
+            <w:proofErr w:type="spellEnd"/>
+          </w:p>
+        </w:tc>
+        <w:tc>
+          <w:tcPr>
+            <w:tcW w:w="0" w:type="auto"/>
+            <w:tcBorders>
+              <w:top w:val="single" w:sz="6" w:space="0" w:color="CCCCCC"/>
+              <w:left w:val="single" w:sz="6" w:space="0" w:color="CCCCCC"/>
+              <w:bottom w:val="single" w:sz="6" w:space="0" w:color="CCCCCC"/>
+              <w:right w:val="single" w:sz="6" w:space="0" w:color="000000"/>
+            </w:tcBorders>
+            <w:shd w:val="clear" w:color="auto" w:fill="D9D9D9"/>
+            <w:tcMar>
+              <w:top w:w="30" w:type="dxa"/>
+              <w:left w:w="45" w:type="dxa"/>
+              <w:bottom w:w="30" w:type="dxa"/>
+              <w:right w:w="45" w:type="dxa"/>
+            </w:tcMar>
+            <w:vAlign w:val="bottom"/>
+            <w:hideMark/>
+          </w:tcPr>
+          <w:p>
+            <w:pPr>
+              <w:spacing w:after="0" w:line="240" w:lineRule="auto"/>
+              <w:rPr>
+                <w:rFonts w:ascii="Arial" w:eastAsia="Times New Roman" w:hAnsi="Arial" w:cs="Arial"/>
+                <w:sz w:val="20"/>
+                <w:szCs w:val="20"/>
+                <w:lang w:eastAsia="es-ES"/>
+              </w:rPr>
+            </w:pPr>
+            <w:r>
+              <w:rPr>
+                <w:rFonts w:ascii="Arial" w:eastAsia="Times New Roman" w:hAnsi="Arial" w:cs="Arial"/>
+                <w:sz w:val="20"/>
+                <w:szCs w:val="20"/>
+                <w:lang w:eastAsia="es-ES"/>
+              </w:rPr>
+              <w:t>30/06/2020</w:t>
+            </w:r>
+          </w:p>
+        </w:tc>
+      </w:tr>
+      <w:tr>
+        <w:trPr>
+          <w:trHeight w:val="315"/>
+        </w:trPr>
+        <w:tc>
+          <w:tcPr>
+            <w:tcW w:w="0" w:type="auto"/>
+            <w:tcBorders>
+              <w:top w:val="single" w:sz="6" w:space="0" w:color="CCCCCC"/>
+              <w:left w:val="single" w:sz="6" w:space="0" w:color="000000"/>
+              <w:bottom w:val="single" w:sz="6" w:space="0" w:color="CCCCCC"/>
+              <w:right w:val="single" w:sz="6" w:space="0" w:color="000000"/>
+            </w:tcBorders>
+            <w:shd w:val="clear" w:color="auto" w:fill="D9D9D9"/>
+            <w:tcMar>
+              <w:top w:w="30" w:type="dxa"/>
+              <w:left w:w="45" w:type="dxa"/>
+              <w:bottom w:w="30" w:type="dxa"/>
+              <w:right w:w="45" w:type="dxa"/>
+            </w:tcMar>
+            <w:vAlign w:val="bottom"/>
+            <w:hideMark/>
+          </w:tcPr>
+          <w:p>
+            <w:pPr>
+              <w:spacing w:after="0" w:line="240" w:lineRule="auto"/>
+              <w:rPr>
+                <w:rFonts w:ascii="Arial" w:eastAsia="Times New Roman" w:hAnsi="Arial" w:cs="Arial"/>
+                <w:sz w:val="20"/>
+                <w:szCs w:val="20"/>
+                <w:lang w:eastAsia="es-ES"/>
+              </w:rPr>
+            </w:pPr>
+            <w:r>
+              <w:rPr>
+                <w:rFonts w:ascii="Arial" w:eastAsia="Times New Roman" w:hAnsi="Arial" w:cs="Arial"/>
+                <w:sz w:val="20"/>
+                <w:szCs w:val="20"/>
+                <w:lang w:eastAsia="es-ES"/>
+              </w:rPr>
+              <w:t>Hora</w:t>
+            </w:r>
+          </w:p>
+        </w:tc>
+        <w:tc>
+          <w:tcPr>
+            <w:tcW w:w="0" w:type="auto"/>
+            <w:tcBorders>
+              <w:top w:val="single" w:sz="6" w:space="0" w:color="CCCCCC"/>
+              <w:left w:val="single" w:sz="6" w:space="0" w:color="CCCCCC"/>
+              <w:bottom w:val="single" w:sz="6" w:space="0" w:color="CCCCCC"/>
+              <w:right w:val="single" w:sz="6" w:space="0" w:color="000000"/>
+            </w:tcBorders>
+            <w:shd w:val="clear" w:color="auto" w:fill="D9D9D9"/>
+            <w:tcMar>
+              <w:top w:w="30" w:type="dxa"/>
+              <w:left w:w="45" w:type="dxa"/>
+              <w:bottom w:w="30" w:type="dxa"/>
+              <w:right w:w="45" w:type="dxa"/>
+            </w:tcMar>
+            <w:vAlign w:val="bottom"/>
+            <w:hideMark/>
+          </w:tcPr>
+          <w:p>
+            <w:pPr>
+              <w:spacing w:after="0" w:line="240" w:lineRule="auto"/>
+              <w:rPr>
+                <w:rFonts w:ascii="Arial" w:eastAsia="Times New Roman" w:hAnsi="Arial" w:cs="Arial"/>
+                <w:sz w:val="20"/>
+                <w:szCs w:val="20"/>
+                <w:lang w:eastAsia="es-ES"/>
+              </w:rPr>
+            </w:pPr>
+            <w:r>
+              <w:rPr>
+                <w:rFonts w:ascii="Arial" w:eastAsia="Times New Roman" w:hAnsi="Arial" w:cs="Arial"/>
+                <w:sz w:val="20"/>
+                <w:szCs w:val="20"/>
+                <w:lang w:eastAsia="es-ES"/>
+              </w:rPr>
+              <w:t>18</w:t>
+            </w:r>
+          </w:p>
+        </w:tc>
+        <w:tc>
+          <w:tcPr>
+            <w:tcW w:w="0" w:type="auto"/>
+            <w:tcBorders>
+              <w:top w:val="single" w:sz="6" w:space="0" w:color="CCCCCC"/>
+              <w:left w:val="single" w:sz="6" w:space="0" w:color="CCCCCC"/>
+              <w:bottom w:val="single" w:sz="6" w:space="0" w:color="CCCCCC"/>
+              <w:right w:val="single" w:sz="6" w:space="0" w:color="000000"/>
+            </w:tcBorders>
+            <w:tcMar>
+              <w:top w:w="30" w:type="dxa"/>
+              <w:left w:w="45" w:type="dxa"/>
+              <w:bottom w:w="30" w:type="dxa"/>
+              <w:right w:w="45" w:type="dxa"/>
+            </w:tcMar>
+            <w:vAlign w:val="bottom"/>
+            <w:hideMark/>
+          </w:tcPr>
+          <w:p>
+            <w:pPr>
+              <w:spacing w:after="0" w:line="240" w:lineRule="auto"/>
+              <w:rPr>
+                <w:rFonts w:ascii="Arial" w:eastAsia="Times New Roman" w:hAnsi="Arial" w:cs="Arial"/>
+                <w:sz w:val="20"/>
+                <w:szCs w:val="20"/>
+                <w:lang w:eastAsia="es-ES"/>
+              </w:rPr>
+            </w:pPr>
+          </w:p>
+        </w:tc>
+        <w:tc>
+          <w:tcPr>
+            <w:tcW w:w="0" w:type="auto"/>
+            <w:tcBorders>
+              <w:top w:val="single" w:sz="6" w:space="0" w:color="CCCCCC"/>
+              <w:left w:val="single" w:sz="6" w:space="0" w:color="CCCCCC"/>
+              <w:bottom w:val="single" w:sz="6" w:space="0" w:color="CCCCCC"/>
+              <w:right w:val="single" w:sz="6" w:space="0" w:color="000000"/>
+            </w:tcBorders>
+            <w:shd w:val="clear" w:color="auto" w:fill="D9D9D9"/>
+            <w:tcMar>
+              <w:top w:w="30" w:type="dxa"/>
+              <w:left w:w="45" w:type="dxa"/>
+              <w:bottom w:w="30" w:type="dxa"/>
+              <w:right w:w="45" w:type="dxa"/>
+            </w:tcMar>
+            <w:vAlign w:val="bottom"/>
+            <w:hideMark/>
+          </w:tcPr>
+          <w:p>
+            <w:pPr>
+              <w:spacing w:after="0" w:line="240" w:lineRule="auto"/>
+              <w:rPr>
+                <w:rFonts w:ascii="Arial" w:eastAsia="Times New Roman" w:hAnsi="Arial" w:cs="Arial"/>
+                <w:sz w:val="20"/>
+                <w:szCs w:val="20"/>
+                <w:lang w:eastAsia="es-ES"/>
+              </w:rPr>
+            </w:pPr>
+            <w:proofErr w:type="spellStart"/>
+            <w:r>
+              <w:rPr>
+                <w:rFonts w:ascii="Arial" w:eastAsia="Times New Roman" w:hAnsi="Arial" w:cs="Arial"/>
+                <w:sz w:val="20"/>
+                <w:szCs w:val="20"/>
+                <w:lang w:eastAsia="es-ES"/>
+              </w:rPr>
+              <w:t>Sifecha</w:t>
+            </w:r>
+            <w:proofErr w:type="spellEnd"/>
+          </w:p>
+        </w:tc>
+        <w:tc>
+          <w:tcPr>
+            <w:tcW w:w="0" w:type="auto"/>
+            <w:tcBorders>
+              <w:top w:val="single" w:sz="6" w:space="0" w:color="CCCCCC"/>
+              <w:left w:val="single" w:sz="6" w:space="0" w:color="CCCCCC"/>
+              <w:bottom w:val="single" w:sz="6" w:space="0" w:color="CCCCCC"/>
+              <w:right w:val="single" w:sz="6" w:space="0" w:color="000000"/>
+            </w:tcBorders>
+            <w:shd w:val="clear" w:color="auto" w:fill="D9D9D9"/>
+            <w:tcMar>
+              <w:top w:w="30" w:type="dxa"/>
+              <w:left w:w="45" w:type="dxa"/>
+              <w:bottom w:w="30" w:type="dxa"/>
+              <w:right w:w="45" w:type="dxa"/>
+            </w:tcMar>
+            <w:vAlign w:val="bottom"/>
+            <w:hideMark/>
+          </w:tcPr>
+          <w:p>
+            <w:pPr>
+              <w:spacing w:after="0" w:line="240" w:lineRule="auto"/>
+              <w:rPr>
+                <w:rFonts w:ascii="Arial" w:eastAsia="Times New Roman" w:hAnsi="Arial" w:cs="Arial"/>
+                <w:sz w:val="20"/>
+                <w:szCs w:val="20"/>
+                <w:lang w:eastAsia="es-ES"/>
+              </w:rPr>
+            </w:pPr>
+            <w:r>
+              <w:rPr>
+                <w:rFonts w:ascii="Arial" w:eastAsia="Times New Roman" w:hAnsi="Arial" w:cs="Arial"/>
+                <w:sz w:val="20"/>
+                <w:szCs w:val="20"/>
+                <w:lang w:eastAsia="es-ES"/>
+              </w:rPr>
+              <w:t>1</w:t>
+            </w:r>
+          </w:p>
+        </w:tc>
+      </w:tr>
+      <w:tr>
+        <w:trPr>
+          <w:trHeight w:val="315"/>
+        </w:trPr>
+        <w:tc>
+          <w:tcPr>
+            <w:tcW w:w="0" w:type="auto"/>
+            <w:tcBorders>
+              <w:top w:val="single" w:sz="6" w:space="0" w:color="CCCCCC"/>
+              <w:left w:val="single" w:sz="6" w:space="0" w:color="000000"/>
+              <w:bottom w:val="single" w:sz="6" w:space="0" w:color="CCCCCC"/>
+              <w:right w:val="single" w:sz="6" w:space="0" w:color="000000"/>
+            </w:tcBorders>
+            <w:shd w:val="clear" w:color="auto" w:fill="D9D9D9"/>
+            <w:tcMar>
+              <w:top w:w="30" w:type="dxa"/>
+              <w:left w:w="45" w:type="dxa"/>
+              <w:bottom w:w="30" w:type="dxa"/>
+              <w:right w:w="45" w:type="dxa"/>
+            </w:tcMar>
+            <w:vAlign w:val="bottom"/>
+            <w:hideMark/>
+          </w:tcPr>
+          <w:p>
+            <w:pPr>
+              <w:spacing w:after="0" w:line="240" w:lineRule="auto"/>
+              <w:rPr>
+                <w:rFonts w:ascii="Arial" w:eastAsia="Times New Roman" w:hAnsi="Arial" w:cs="Arial"/>
+                <w:sz w:val="20"/>
+                <w:szCs w:val="20"/>
+                <w:lang w:eastAsia="es-ES"/>
+              </w:rPr>
+            </w:pPr>
+            <w:r>
+              <w:rPr>
+                <w:rFonts w:ascii="Arial" w:eastAsia="Times New Roman" w:hAnsi="Arial" w:cs="Arial"/>
+                <w:sz w:val="20"/>
+                <w:szCs w:val="20"/>
+                <w:lang w:eastAsia="es-ES"/>
+              </w:rPr>
+              <w:t>Minuto</w:t>
+            </w:r>
+          </w:p>
+        </w:tc>
+        <w:tc>
+          <w:tcPr>
+            <w:tcW w:w="0" w:type="auto"/>
+            <w:tcBorders>
+              <w:top w:val="single" w:sz="6" w:space="0" w:color="CCCCCC"/>
+              <w:left w:val="single" w:sz="6" w:space="0" w:color="CCCCCC"/>
+              <w:bottom w:val="single" w:sz="6" w:space="0" w:color="CCCCCC"/>
+              <w:right w:val="single" w:sz="6" w:space="0" w:color="000000"/>
+            </w:tcBorders>
+            <w:shd w:val="clear" w:color="auto" w:fill="D9D9D9"/>
+            <w:tcMar>
+              <w:top w:w="30" w:type="dxa"/>
+              <w:left w:w="45" w:type="dxa"/>
+              <w:bottom w:w="30" w:type="dxa"/>
+              <w:right w:w="45" w:type="dxa"/>
+            </w:tcMar>
+            <w:vAlign w:val="bottom"/>
+            <w:hideMark/>
+          </w:tcPr>
+          <w:p>
+            <w:pPr>
+              <w:spacing w:after="0" w:line="240" w:lineRule="auto"/>
+              <w:rPr>
+                <w:rFonts w:ascii="Arial" w:eastAsia="Times New Roman" w:hAnsi="Arial" w:cs="Arial"/>
+                <w:sz w:val="20"/>
+                <w:szCs w:val="20"/>
+                <w:lang w:eastAsia="es-ES"/>
+              </w:rPr>
+            </w:pPr>
+            <w:r>
+              <w:rPr>
+                <w:rFonts w:ascii="Arial" w:eastAsia="Times New Roman" w:hAnsi="Arial" w:cs="Arial"/>
+                <w:sz w:val="20"/>
+                <w:szCs w:val="20"/>
+                <w:lang w:eastAsia="es-ES"/>
+              </w:rPr>
+              <w:t>53</w:t>
+            </w:r>
+          </w:p>
+        </w:tc>
+        <w:tc>
+          <w:tcPr>
+            <w:tcW w:w="0" w:type="auto"/>
+            <w:tcBorders>
+              <w:top w:val="single" w:sz="6" w:space="0" w:color="CCCCCC"/>
+              <w:left w:val="single" w:sz="6" w:space="0" w:color="CCCCCC"/>
+              <w:bottom w:val="single" w:sz="6" w:space="0" w:color="CCCCCC"/>
+              <w:right w:val="single" w:sz="6" w:space="0" w:color="000000"/>
+            </w:tcBorders>
+            <w:tcMar>
+              <w:top w:w="30" w:type="dxa"/>
+              <w:left w:w="45" w:type="dxa"/>
+              <w:bottom w:w="30" w:type="dxa"/>
+              <w:right w:w="45" w:type="dxa"/>
+            </w:tcMar>
+            <w:vAlign w:val="bottom"/>
+            <w:hideMark/>
+          </w:tcPr>
+          <w:p>
+            <w:pPr>
+              <w:spacing w:after="0" w:line="240" w:lineRule="auto"/>
+              <w:rPr>
+                <w:rFonts w:ascii="Arial" w:eastAsia="Times New Roman" w:hAnsi="Arial" w:cs="Arial"/>
+                <w:sz w:val="20"/>
+                <w:szCs w:val="20"/>
+                <w:lang w:eastAsia="es-ES"/>
+              </w:rPr>
+            </w:pPr>
+          </w:p>
+        </w:tc>
+        <w:tc>
+          <w:tcPr>
+            <w:tcW w:w="0" w:type="auto"/>
+            <w:tcBorders>
+              <w:top w:val="single" w:sz="6" w:space="0" w:color="CCCCCC"/>
+              <w:left w:val="single" w:sz="6" w:space="0" w:color="CCCCCC"/>
+              <w:bottom w:val="single" w:sz="6" w:space="0" w:color="CCCCCC"/>
+              <w:right w:val="single" w:sz="6" w:space="0" w:color="000000"/>
+            </w:tcBorders>
+            <w:shd w:val="clear" w:color="auto" w:fill="D9D9D9"/>
+            <w:tcMar>
+              <w:top w:w="30" w:type="dxa"/>
+              <w:left w:w="45" w:type="dxa"/>
+              <w:bottom w:w="30" w:type="dxa"/>
+              <w:right w:w="45" w:type="dxa"/>
+            </w:tcMar>
+            <w:vAlign w:val="bottom"/>
+            <w:hideMark/>
+          </w:tcPr>
+          <w:p>
+            <w:pPr>
+              <w:spacing w:after="0" w:line="240" w:lineRule="auto"/>
+              <w:rPr>
+                <w:rFonts w:ascii="Arial" w:eastAsia="Times New Roman" w:hAnsi="Arial" w:cs="Arial"/>
+                <w:sz w:val="20"/>
+                <w:szCs w:val="20"/>
+                <w:lang w:eastAsia="es-ES"/>
+              </w:rPr>
+            </w:pPr>
+            <w:proofErr w:type="spellStart"/>
+            <w:r>
+              <w:rPr>
+                <w:rFonts w:ascii="Arial" w:eastAsia="Times New Roman" w:hAnsi="Arial" w:cs="Arial"/>
+                <w:sz w:val="20"/>
+                <w:szCs w:val="20"/>
+                <w:lang w:eastAsia="es-ES"/>
+              </w:rPr>
+              <w:t>DiaSem</w:t>
+            </w:r>
+            <w:proofErr w:type="spellEnd"/>
+          </w:p>
+        </w:tc>
+        <w:tc>
+          <w:tcPr>
+            <w:tcW w:w="0" w:type="auto"/>
+            <w:tcBorders>
+              <w:top w:val="single" w:sz="6" w:space="0" w:color="CCCCCC"/>
+              <w:left w:val="single" w:sz="6" w:space="0" w:color="CCCCCC"/>
+              <w:bottom w:val="single" w:sz="6" w:space="0" w:color="CCCCCC"/>
+              <w:right w:val="single" w:sz="6" w:space="0" w:color="000000"/>
+            </w:tcBorders>
+            <w:shd w:val="clear" w:color="auto" w:fill="D9D9D9"/>
+            <w:tcMar>
+              <w:top w:w="30" w:type="dxa"/>
+              <w:left w:w="45" w:type="dxa"/>
+              <w:bottom w:w="30" w:type="dxa"/>
+              <w:right w:w="45" w:type="dxa"/>
+            </w:tcMar>
+            <w:vAlign w:val="bottom"/>
+            <w:hideMark/>
+          </w:tcPr>
+          <w:p>
+            <w:pPr>
+              <w:spacing w:after="0" w:line="240" w:lineRule="auto"/>
+              <w:rPr>
+                <w:rFonts w:ascii="Arial" w:eastAsia="Times New Roman" w:hAnsi="Arial" w:cs="Arial"/>
+                <w:sz w:val="20"/>
+                <w:szCs w:val="20"/>
+                <w:lang w:eastAsia="es-ES"/>
+              </w:rPr>
+            </w:pPr>
+            <w:r>
+              <w:rPr>
+                <w:rFonts w:ascii="Arial" w:eastAsia="Times New Roman" w:hAnsi="Arial" w:cs="Arial"/>
+                <w:sz w:val="20"/>
+                <w:szCs w:val="20"/>
+                <w:lang w:eastAsia="es-ES"/>
+              </w:rPr>
+              <w:t>3</w:t>
+            </w:r>
+          </w:p>
+        </w:tc>
+      </w:tr>
+      <w:tr>
+        <w:trPr>
+          <w:trHeight w:val="315"/>
+        </w:trPr>
+        <w:tc>
+          <w:tcPr>
+            <w:tcW w:w="0" w:type="auto"/>
+            <w:tcBorders>
+              <w:top w:val="single" w:sz="6" w:space="0" w:color="CCCCCC"/>
+              <w:left w:val="single" w:sz="6" w:space="0" w:color="000000"/>
+              <w:bottom w:val="single" w:sz="6" w:space="0" w:color="000000"/>
+              <w:right w:val="single" w:sz="6" w:space="0" w:color="000000"/>
+            </w:tcBorders>
+            <w:shd w:val="clear" w:color="auto" w:fill="D9D9D9"/>
+            <w:tcMar>
+              <w:top w:w="30" w:type="dxa"/>
+              <w:left w:w="45" w:type="dxa"/>
+              <w:bottom w:w="30" w:type="dxa"/>
+              <w:right w:w="45" w:type="dxa"/>
+            </w:tcMar>
+            <w:vAlign w:val="bottom"/>
+            <w:hideMark/>
+          </w:tcPr>
+          <w:p>
+            <w:pPr>
+              <w:spacing w:after="0" w:line="240" w:lineRule="auto"/>
+              <w:rPr>
+                <w:rFonts w:ascii="Arial" w:eastAsia="Times New Roman" w:hAnsi="Arial" w:cs="Arial"/>
+                <w:sz w:val="20"/>
+                <w:szCs w:val="20"/>
+                <w:lang w:eastAsia="es-ES"/>
+              </w:rPr>
+            </w:pPr>
+            <w:r>
+              <w:rPr>
+                <w:rFonts w:ascii="Arial" w:eastAsia="Times New Roman" w:hAnsi="Arial" w:cs="Arial"/>
+                <w:sz w:val="20"/>
+                <w:szCs w:val="20"/>
+                <w:lang w:eastAsia="es-ES"/>
+              </w:rPr>
+              <w:t>Segundo</w:t>
+            </w:r>
+          </w:p>
+        </w:tc>
+        <w:tc>
+          <w:tcPr>
+            <w:tcW w:w="0" w:type="auto"/>
+            <w:tcBorders>
+              <w:top w:val="single" w:sz="6" w:space="0" w:color="CCCCCC"/>
+              <w:left w:val="single" w:sz="6" w:space="0" w:color="CCCCCC"/>
+              <w:bottom w:val="single" w:sz="6" w:space="0" w:color="000000"/>
+              <w:right w:val="single" w:sz="6" w:space="0" w:color="000000"/>
+            </w:tcBorders>
+            <w:shd w:val="clear" w:color="auto" w:fill="D9D9D9"/>
+            <w:tcMar>
+              <w:top w:w="30" w:type="dxa"/>
+              <w:left w:w="45" w:type="dxa"/>
+              <w:bottom w:w="30" w:type="dxa"/>
+              <w:right w:w="45" w:type="dxa"/>
+            </w:tcMar>
+            <w:vAlign w:val="bottom"/>
+            <w:hideMark/>
+          </w:tcPr>
+          <w:p>
+            <w:pPr>
+              <w:spacing w:after="0" w:line="240" w:lineRule="auto"/>
+              <w:rPr>
+                <w:rFonts w:ascii="Arial" w:eastAsia="Times New Roman" w:hAnsi="Arial" w:cs="Arial"/>
+                <w:sz w:val="20"/>
+                <w:szCs w:val="20"/>
+                <w:lang w:eastAsia="es-ES"/>
+              </w:rPr>
+            </w:pPr>
+            <w:r>
+              <w:rPr>
+                <w:rFonts w:ascii="Arial" w:eastAsia="Times New Roman" w:hAnsi="Arial" w:cs="Arial"/>
+                <w:sz w:val="20"/>
+                <w:szCs w:val="20"/>
+                <w:lang w:eastAsia="es-ES"/>
+              </w:rPr>
+              <w:t>0</w:t>
+            </w:r>
+          </w:p>
+        </w:tc>
+        <w:tc>
+          <w:tcPr>
+            <w:tcW w:w="0" w:type="auto"/>
+            <w:tcBorders>
+              <w:top w:val="single" w:sz="6" w:space="0" w:color="CCCCCC"/>
+              <w:left w:val="single" w:sz="6" w:space="0" w:color="CCCCCC"/>
+              <w:bottom w:val="single" w:sz="6" w:space="0" w:color="CCCCCC"/>
+              <w:right w:val="single" w:sz="6" w:space="0" w:color="000000"/>
+            </w:tcBorders>
+            <w:tcMar>
+              <w:top w:w="30" w:type="dxa"/>
+              <w:left w:w="45" w:type="dxa"/>
+              <w:bottom w:w="30" w:type="dxa"/>
+              <w:right w:w="45" w:type="dxa"/>
+            </w:tcMar>
+            <w:vAlign w:val="bottom"/>
+            <w:hideMark/>
+          </w:tcPr>
+          <w:p>
+            <w:pPr>
+              <w:spacing w:after="0" w:line="240" w:lineRule="auto"/>
+              <w:rPr>
+                <w:rFonts w:ascii="Arial" w:eastAsia="Times New Roman" w:hAnsi="Arial" w:cs="Arial"/>
+                <w:sz w:val="20"/>
+                <w:szCs w:val="20"/>
+                <w:lang w:eastAsia="es-ES"/>
+              </w:rPr>
+            </w:pPr>
+          </w:p>
+        </w:tc>
+        <w:tc>
+          <w:tcPr>
+            <w:tcW w:w="0" w:type="auto"/>
+            <w:tcBorders>
+              <w:top w:val="single" w:sz="6" w:space="0" w:color="CCCCCC"/>
+              <w:left w:val="single" w:sz="6" w:space="0" w:color="CCCCCC"/>
+              <w:bottom w:val="single" w:sz="6" w:space="0" w:color="000000"/>
+              <w:right w:val="single" w:sz="6" w:space="0" w:color="000000"/>
+            </w:tcBorders>
+            <w:shd w:val="clear" w:color="auto" w:fill="D9D9D9"/>
+            <w:tcMar>
+              <w:top w:w="30" w:type="dxa"/>
+              <w:left w:w="45" w:type="dxa"/>
+              <w:bottom w:w="30" w:type="dxa"/>
+              <w:right w:w="45" w:type="dxa"/>
+            </w:tcMar>
+            <w:vAlign w:val="bottom"/>
+            <w:hideMark/>
+          </w:tcPr>
+          <w:p>
+            <w:pPr>
+              <w:spacing w:after="0" w:line="240" w:lineRule="auto"/>
+              <w:rPr>
+                <w:rFonts w:ascii="Arial" w:eastAsia="Times New Roman" w:hAnsi="Arial" w:cs="Arial"/>
+                <w:sz w:val="20"/>
+                <w:szCs w:val="20"/>
+                <w:lang w:eastAsia="es-ES"/>
+              </w:rPr>
+            </w:pPr>
+            <w:proofErr w:type="spellStart"/>
+            <w:r>
+              <w:rPr>
+                <w:rFonts w:ascii="Arial" w:eastAsia="Times New Roman" w:hAnsi="Arial" w:cs="Arial"/>
+                <w:sz w:val="20"/>
+                <w:szCs w:val="20"/>
+                <w:lang w:eastAsia="es-ES"/>
+              </w:rPr>
+              <w:t>Dia.Lab</w:t>
+            </w:r>
+            <w:proofErr w:type="spellEnd"/>
+          </w:p>
+        </w:tc>
+        <w:tc>
+          <w:tcPr>
+            <w:tcW w:w="0" w:type="auto"/>
+            <w:tcBorders>
+              <w:top w:val="single" w:sz="6" w:space="0" w:color="CCCCCC"/>
+              <w:left w:val="single" w:sz="6" w:space="0" w:color="CCCCCC"/>
+              <w:bottom w:val="single" w:sz="6" w:space="0" w:color="000000"/>
+              <w:right w:val="single" w:sz="6" w:space="0" w:color="000000"/>
+            </w:tcBorders>
+            <w:shd w:val="clear" w:color="auto" w:fill="D9D9D9"/>
+            <w:tcMar>
+              <w:top w:w="30" w:type="dxa"/>
+              <w:left w:w="45" w:type="dxa"/>
+              <w:bottom w:w="30" w:type="dxa"/>
+              <w:right w:w="45" w:type="dxa"/>
+            </w:tcMar>
+            <w:vAlign w:val="bottom"/>
+            <w:hideMark/>
+          </w:tcPr>
+          <w:p>
+            <w:pPr>
+              <w:spacing w:after="0" w:line="240" w:lineRule="auto"/>
+              <w:rPr>
+                <w:rFonts w:ascii="Arial" w:eastAsia="Times New Roman" w:hAnsi="Arial" w:cs="Arial"/>
+                <w:sz w:val="20"/>
+                <w:szCs w:val="20"/>
+                <w:lang w:eastAsia="es-ES"/>
+              </w:rPr>
+            </w:pPr>
+            <w:r>
+              <w:rPr>
+                <w:rFonts w:ascii="Arial" w:eastAsia="Times New Roman" w:hAnsi="Arial" w:cs="Arial"/>
+                <w:sz w:val="20"/>
+                <w:szCs w:val="20"/>
+                <w:lang w:eastAsia="es-ES"/>
+              </w:rPr>
+              <w:t>21/07/2020</w:t>
+            </w:r>
+          </w:p>
+        </w:tc>
+      </w:tr>
+    </w:tbl>
+    <w:p>
+      <w:pPr>
+        <w:rPr>
+          <w:rFonts w:ascii="Lexend" w:eastAsia="Times New Roman" w:hAnsi="Lexend" w:cs="Times New Roman"/>
+          <w:lang w:eastAsia="es-ES"/>
+        </w:rPr>
+      </w:pPr>
+    </w:p>
+    <w:p>
+      <w:pPr>
+        <w:rPr>
+          <w:rFonts w:ascii="Lexend" w:eastAsia="Times New Roman" w:hAnsi="Lexend" w:cs="Times New Roman"/>
+          <w:lang w:eastAsia="es-ES"/>
+        </w:rPr>
+      </w:pPr>
+    </w:p>
+    <w:p>
+      <w:pPr>
+        <w:rPr>
+          <w:rFonts w:ascii="Lexend" w:eastAsia="Times New Roman" w:hAnsi="Lexend" w:cs="Times New Roman"/>
+          <w:lang w:eastAsia="es-ES"/>
+        </w:rPr>
+      </w:pPr>
+    </w:p>
+    <w:p>
+      <w:pPr>
         <w:rPr>
           <w:rFonts w:ascii="Lexend" w:eastAsia="Times New Roman" w:hAnsi="Lexend" w:cs="Times New Roman"/>
           <w:b/>
@@ -1126,6 +3105,52 @@
           <w:szCs w:val="30"/>
           <w:lang w:eastAsia="es-ES"/>
         </w:rPr>
+      </w:pPr>
+    </w:p>
+    <w:p>
+      <w:pPr>
+        <w:rPr>
+          <w:rFonts w:ascii="Lexend" w:eastAsia="Times New Roman" w:hAnsi="Lexend" w:cs="Times New Roman"/>
+          <w:b/>
+          <w:bCs/>
+          <w:color w:val="000000"/>
+          <w:sz w:val="30"/>
+          <w:szCs w:val="30"/>
+          <w:lang w:eastAsia="es-ES"/>
+        </w:rPr>
+      </w:pPr>
+    </w:p>
+    <w:p>
+      <w:pPr>
+        <w:rPr>
+          <w:rFonts w:ascii="Lexend" w:eastAsia="Times New Roman" w:hAnsi="Lexend" w:cs="Times New Roman"/>
+          <w:b/>
+          <w:bCs/>
+          <w:color w:val="000000"/>
+          <w:sz w:val="30"/>
+          <w:szCs w:val="30"/>
+          <w:lang w:eastAsia="es-ES"/>
+        </w:rPr>
+      </w:pPr>
+    </w:p>
+    <w:p>
+      <w:pPr>
+        <w:rPr>
+          <w:rFonts w:ascii="Lexend" w:eastAsia="Times New Roman" w:hAnsi="Lexend" w:cs="Times New Roman"/>
+          <w:lang w:eastAsia="es-ES"/>
+        </w:rPr>
+      </w:pPr>
+      <w:r>
+        <w:rPr>
+          <w:rFonts w:ascii="Lexend" w:eastAsia="Times New Roman" w:hAnsi="Lexend" w:cs="Times New Roman"/>
+          <w:b/>
+          <w:bCs/>
+          <w:color w:val="000000"/>
+          <w:sz w:val="30"/>
+          <w:szCs w:val="30"/>
+          <w:lang w:eastAsia="es-ES"/>
+        </w:rPr>
+        <w:lastRenderedPageBreak/>
         <w:t>Importar datos</w:t>
       </w:r>
     </w:p>
@@ -1139,10 +3164,11 @@
       <w:r>
         <w:rPr>
           <w:rFonts w:ascii="Lexend" w:eastAsia="Times New Roman" w:hAnsi="Lexend" w:cs="Times New Roman"/>
+          <w:noProof/>
           <w:lang w:eastAsia="es-ES"/>
         </w:rPr>
         <w:drawing>
-          <wp:inline distT="0" distB="0" distL="0" distR="0" wp14:anchorId="7E1589EC" wp14:editId="6485B459">
+          <wp:inline distT="0" distB="0" distL="0" distR="0" wp14:anchorId="0CA6D652" wp14:editId="7778B245">
             <wp:extent cx="5400040" cy="977900"/>
             <wp:effectExtent l="0" t="0" r="0" b="0"/>
             <wp:docPr id="5" name="Imagen 5"/>
@@ -1190,35 +3216,7 @@
           <w:rFonts w:ascii="Lexend" w:eastAsia="Times New Roman" w:hAnsi="Lexend" w:cs="Times New Roman"/>
           <w:lang w:eastAsia="es-ES"/>
         </w:rPr>
-        <w:t xml:space="preserve">Aquí podemos ver </w:t>
-      </w:r>
-      <w:r>
-        <w:rPr>
-          <w:rFonts w:ascii="Lexend" w:eastAsia="Times New Roman" w:hAnsi="Lexend" w:cs="Times New Roman"/>
-          <w:lang w:eastAsia="es-ES"/>
-        </w:rPr>
-        <w:t>dos</w:t>
-      </w:r>
-      <w:r>
-        <w:rPr>
-          <w:rFonts w:ascii="Lexend" w:eastAsia="Times New Roman" w:hAnsi="Lexend" w:cs="Times New Roman"/>
-          <w:lang w:eastAsia="es-ES"/>
-        </w:rPr>
-        <w:t xml:space="preserve"> funciones </w:t>
-      </w:r>
-      <w:r>
-        <w:rPr>
-          <w:rFonts w:ascii="Lexend" w:eastAsia="Times New Roman" w:hAnsi="Lexend" w:cs="Times New Roman"/>
-          <w:lang w:eastAsia="es-ES"/>
-        </w:rPr>
-        <w:t xml:space="preserve">de importación </w:t>
-      </w:r>
-      <w:r>
-        <w:rPr>
-          <w:rFonts w:ascii="Lexend" w:eastAsia="Times New Roman" w:hAnsi="Lexend" w:cs="Times New Roman"/>
-          <w:lang w:eastAsia="es-ES"/>
-        </w:rPr>
-        <w:t>mostradas entre comillas con su resultado al lado:</w:t>
+        <w:t>Aquí podemos ver dos funciones de importación mostradas entre comillas con su resultado al lado:</w:t>
       </w:r>
     </w:p>
     <w:p>
@@ -1257,15 +3255,7 @@
           <w:b/>
           <w:lang w:eastAsia="es-ES"/>
         </w:rPr>
-        <w:t xml:space="preserve"> </w:t>
-      </w:r>
-      <w:r>
-        <w:rPr>
-          <w:rFonts w:ascii="Lexend" w:eastAsia="Times New Roman" w:hAnsi="Lexend" w:cs="Times New Roman"/>
-          <w:b/>
-          <w:lang w:eastAsia="es-ES"/>
-        </w:rPr>
-        <w:t>():</w:t>
+        <w:t xml:space="preserve"> ():</w:t>
       </w:r>
       <w:r>
         <w:rPr>
@@ -1275,8 +3265,6 @@
         </w:rPr>
         <w:t xml:space="preserve"> aquí nos pide la hoja y la celda de </w:t>
       </w:r>
-      <w:bookmarkStart w:id="0" w:name="_GoBack"/>
-      <w:bookmarkEnd w:id="0"/>
     </w:p>
     <w:p>
       <w:pPr>
@@ -1388,7 +3376,7 @@
 </file>
 
 <file path=word/numbering.xml><?xml version="1.0" encoding="utf-8"?>
-<w:numbering xmlns:wpc="http://schemas.microsoft.com/office/word/2010/wordprocessingCanvas" xmlns:cx="http://schemas.microsoft.com/office/drawing/2014/chartex" xmlns:mc="http://schemas.openxmlformats.org/markup-compatibility/2006" xmlns:o="urn:schemas-microsoft-com:office:office" xmlns:r="http://schemas.openxmlformats.org/officeDocument/2006/relationships" xmlns:m="http://schemas.openxmlformats.org/officeDocument/2006/math" xmlns:v="urn:schemas-microsoft-com:vml" xmlns:wp14="http://schemas.microsoft.com/office/word/2010/wordprocessingDrawing" xmlns:wp="http://schemas.openxmlformats.org/drawingml/2006/wordprocessingDrawing" xmlns:w10="urn:schemas-microsoft-com:office:word" xmlns:w="http://schemas.openxmlformats.org/wordprocessingml/2006/main" xmlns:w14="http://schemas.microsoft.com/office/word/2010/wordml" xmlns:w15="http://schemas.microsoft.com/office/word/2012/wordml" xmlns:w16se="http://schemas.microsoft.com/office/word/2015/wordml/symex" xmlns:wpg="http://schemas.microsoft.com/office/word/2010/wordprocessingGroup" xmlns:wpi="http://schemas.microsoft.com/office/word/2010/wordprocessingInk" xmlns:wne="http://schemas.microsoft.com/office/word/2006/wordml" xmlns:wps="http://schemas.microsoft.com/office/word/2010/wordprocessingShape" mc:Ignorable="w14 w15 w16se wp14">
+<w:numbering xmlns:wpc="http://schemas.microsoft.com/office/word/2010/wordprocessingCanvas" xmlns:cx="http://schemas.microsoft.com/office/drawing/2014/chartex" xmlns:cx1="http://schemas.microsoft.com/office/drawing/2015/9/8/chartex" xmlns:cx2="http://schemas.microsoft.com/office/drawing/2015/10/21/chartex" xmlns:cx3="http://schemas.microsoft.com/office/drawing/2016/5/9/chartex" xmlns:cx4="http://schemas.microsoft.com/office/drawing/2016/5/10/chartex" xmlns:cx5="http://schemas.microsoft.com/office/drawing/2016/5/11/chartex" xmlns:cx6="http://schemas.microsoft.com/office/drawing/2016/5/12/chartex" xmlns:cx7="http://schemas.microsoft.com/office/drawing/2016/5/13/chartex" xmlns:cx8="http://schemas.microsoft.com/office/drawing/2016/5/14/chartex" xmlns:mc="http://schemas.openxmlformats.org/markup-compatibility/2006" xmlns:aink="http://schemas.microsoft.com/office/drawing/2016/ink" xmlns:am3d="http://schemas.microsoft.com/office/drawing/2017/model3d" xmlns:o="urn:schemas-microsoft-com:office:office" xmlns:oel="http://schemas.microsoft.com/office/2019/extlst" xmlns:r="http://schemas.openxmlformats.org/officeDocument/2006/relationships" xmlns:m="http://schemas.openxmlformats.org/officeDocument/2006/math" xmlns:v="urn:schemas-microsoft-com:vml" xmlns:wp14="http://schemas.microsoft.com/office/word/2010/wordprocessingDrawing" xmlns:wp="http://schemas.openxmlformats.org/drawingml/2006/wordprocessingDrawing" xmlns:w10="urn:schemas-microsoft-com:office:word" xmlns:w="http://schemas.openxmlformats.org/wordprocessingml/2006/main" xmlns:w14="http://schemas.microsoft.com/office/word/2010/wordml" xmlns:w15="http://schemas.microsoft.com/office/word/2012/wordml" xmlns:w16cex="http://schemas.microsoft.com/office/word/2018/wordml/cex" xmlns:w16cid="http://schemas.microsoft.com/office/word/2016/wordml/cid" xmlns:w16="http://schemas.microsoft.com/office/word/2018/wordml" xmlns:w16du="http://schemas.microsoft.com/office/word/2023/wordml/word16du" xmlns:w16sdtdh="http://schemas.microsoft.com/office/word/2020/wordml/sdtdatahash" xmlns:w16se="http://schemas.microsoft.com/office/word/2015/wordml/symex" xmlns:wpg="http://schemas.microsoft.com/office/word/2010/wordprocessingGroup" xmlns:wpi="http://schemas.microsoft.com/office/word/2010/wordprocessingInk" xmlns:wne="http://schemas.microsoft.com/office/word/2006/wordml" xmlns:wps="http://schemas.microsoft.com/office/word/2010/wordprocessingShape" mc:Ignorable="w14 w15 w16se w16cid w16 w16cex w16sdtdh w16du wp14">
   <w:abstractNum w:abstractNumId="0" w15:restartNumberingAfterBreak="0">
     <w:nsid w:val="3B5867B3"/>
     <w:multiLevelType w:val="hybridMultilevel"/>
@@ -1502,14 +3490,14 @@
       </w:rPr>
     </w:lvl>
   </w:abstractNum>
-  <w:num w:numId="1">
+  <w:num w:numId="1" w16cid:durableId="1593782828">
     <w:abstractNumId w:val="0"/>
   </w:num>
 </w:numbering>
 </file>
 
 <file path=word/styles.xml><?xml version="1.0" encoding="utf-8"?>
-<w:styles xmlns:mc="http://schemas.openxmlformats.org/markup-compatibility/2006" xmlns:r="http://schemas.openxmlformats.org/officeDocument/2006/relationships" xmlns:w="http://schemas.openxmlformats.org/wordprocessingml/2006/main" xmlns:w14="http://schemas.microsoft.com/office/word/2010/wordml" xmlns:w15="http://schemas.microsoft.com/office/word/2012/wordml" xmlns:w16se="http://schemas.microsoft.com/office/word/2015/wordml/symex" mc:Ignorable="w14 w15 w16se">
+<w:styles xmlns:mc="http://schemas.openxmlformats.org/markup-compatibility/2006" xmlns:r="http://schemas.openxmlformats.org/officeDocument/2006/relationships" xmlns:w="http://schemas.openxmlformats.org/wordprocessingml/2006/main" xmlns:w14="http://schemas.microsoft.com/office/word/2010/wordml" xmlns:w15="http://schemas.microsoft.com/office/word/2012/wordml" xmlns:w16cex="http://schemas.microsoft.com/office/word/2018/wordml/cex" xmlns:w16cid="http://schemas.microsoft.com/office/word/2016/wordml/cid" xmlns:w16="http://schemas.microsoft.com/office/word/2018/wordml" xmlns:w16du="http://schemas.microsoft.com/office/word/2023/wordml/word16du" xmlns:w16sdtdh="http://schemas.microsoft.com/office/word/2020/wordml/sdtdatahash" xmlns:w16se="http://schemas.microsoft.com/office/word/2015/wordml/symex" mc:Ignorable="w14 w15 w16se w16cid w16 w16cex w16sdtdh w16du">
   <w:docDefaults>
     <w:rPrDefault>
       <w:rPr>
@@ -1525,7 +3513,7 @@
       </w:pPr>
     </w:pPrDefault>
   </w:docDefaults>
-  <w:latentStyles w:defLockedState="0" w:defUIPriority="99" w:defSemiHidden="0" w:defUnhideWhenUsed="0" w:defQFormat="0" w:count="371">
+  <w:latentStyles w:defLockedState="0" w:defUIPriority="99" w:defSemiHidden="0" w:defUnhideWhenUsed="0" w:defQFormat="0" w:count="376">
     <w:lsdException w:name="Normal" w:uiPriority="0" w:qFormat="1"/>
     <w:lsdException w:name="heading 1" w:uiPriority="9" w:qFormat="1"/>
     <w:lsdException w:name="heading 2" w:semiHidden="1" w:uiPriority="9" w:unhideWhenUsed="1" w:qFormat="1"/>
@@ -1897,6 +3885,11 @@
     <w:lsdException w:name="List Table 5 Dark Accent 6" w:uiPriority="50"/>
     <w:lsdException w:name="List Table 6 Colorful Accent 6" w:uiPriority="51"/>
     <w:lsdException w:name="List Table 7 Colorful Accent 6" w:uiPriority="52"/>
+    <w:lsdException w:name="Mention" w:semiHidden="1" w:unhideWhenUsed="1"/>
+    <w:lsdException w:name="Smart Hyperlink" w:semiHidden="1" w:unhideWhenUsed="1"/>
+    <w:lsdException w:name="Hashtag" w:semiHidden="1" w:unhideWhenUsed="1"/>
+    <w:lsdException w:name="Unresolved Mention" w:semiHidden="1" w:unhideWhenUsed="1"/>
+    <w:lsdException w:name="Smart Link" w:semiHidden="1" w:unhideWhenUsed="1"/>
   </w:latentStyles>
   <w:style w:type="paragraph" w:default="1" w:styleId="Normal">
     <w:name w:val="Normal"/>
